--- a/GPT API models can function as highly reliable second screeners.docx
+++ b/GPT API models can function as highly reliable second screeners.docx
@@ -130,7 +130,23 @@
           <w:sz w:val="28"/>
           <w:lang w:val="en-US"/>
         </w:rPr>
-        <w:t xml:space="preserve"> of Titles and Abstracts in Systematic Reviews</w:t>
+        <w:t xml:space="preserve"> of Titles and Abstracts in</w:t>
+      </w:r>
+      <w:r>
+        <w:rPr>
+          <w:b/>
+          <w:sz w:val="28"/>
+          <w:lang w:val="en-US"/>
+        </w:rPr>
+        <w:t xml:space="preserve"> </w:t>
+      </w:r>
+      <w:r>
+        <w:rPr>
+          <w:b/>
+          <w:sz w:val="28"/>
+          <w:lang w:val="en-US"/>
+        </w:rPr>
+        <w:t>Systematic Reviews</w:t>
       </w:r>
       <w:r>
         <w:rPr>
@@ -158,12 +174,20 @@
           <w:lang w:val="en-US"/>
         </w:rPr>
       </w:pPr>
+      <w:commentRangeStart w:id="0"/>
       <w:r>
         <w:rPr>
           <w:b/>
           <w:lang w:val="en-US"/>
         </w:rPr>
         <w:t>ABSTRACT</w:t>
+      </w:r>
+      <w:commentRangeEnd w:id="0"/>
+      <w:r>
+        <w:rPr>
+          <w:rStyle w:val="CommentReference"/>
+        </w:rPr>
+        <w:commentReference w:id="0"/>
       </w:r>
     </w:p>
     <w:p>
@@ -442,7 +466,7 @@
         </w:rPr>
         <w:t xml:space="preserve">application </w:t>
       </w:r>
-      <w:commentRangeStart w:id="0"/>
+      <w:commentRangeStart w:id="1"/>
       <w:r>
         <w:rPr>
           <w:rFonts w:cs="Times New Roman"/>
@@ -553,12 +577,12 @@
         </w:rPr>
         <w:t xml:space="preserve">screening </w:t>
       </w:r>
-      <w:commentRangeEnd w:id="0"/>
+      <w:commentRangeEnd w:id="1"/>
       <w:r>
         <w:rPr>
           <w:rStyle w:val="CommentReference"/>
         </w:rPr>
-        <w:commentReference w:id="0"/>
+        <w:commentReference w:id="1"/>
       </w:r>
       <w:r>
         <w:rPr>
@@ -1308,7 +1332,7 @@
           <w:szCs w:val="24"/>
           <w:lang w:val="en-US"/>
         </w:rPr>
-        <w:t xml:space="preserve">We introduce the concept of multiple-prompt screening and show that this approach can make GPT API models work as reliable second screeners even in very complex circumstances. </w:t>
+        <w:t xml:space="preserve">We introduce the concept of multi-prompt screening and show that this approach can make GPT API models work as reliable second screeners even in very complex circumstances. </w:t>
       </w:r>
     </w:p>
     <w:p>
@@ -8429,7 +8453,7 @@
         <w:rPr>
           <w:lang w:val="en-US"/>
         </w:rPr>
-        <w:instrText>ADDIN CSL_CITATION {"citationItems":[{"id":"ITEM-1","itemData":{"author":[{"dropping-particle":"","family":"Valentine","given":"Jeffrey C","non-dropping-particle":"","parse-names":false,"suffix":""}],"container-title":"The handbook of research synthesis and meta-analysis","id":"ITEM-1","issued":{"date-parts":[["2009"]]},"page":"129-146","publisher":"Russell Sage Foundation","title":"Judging the quality of primary research","type":"article-journal","volume":"2"},"uris":["http://www.mendeley.com/documents/?uuid=71c399e2-851d-412d-a880-d7622d96418c"]}],"mendeley":{"formattedCitation":"(Valentine, 2009)","plainTextFormattedCitation":"(Valentine, 2009)"},"properties":{"noteIndex":0},"schema":"https://github.com/citation-style-language/schema/raw/master/csl-citation.json"}</w:instrText>
+        <w:instrText>ADDIN CSL_CITATION {"citationItems":[{"id":"ITEM-1","itemData":{"author":[{"dropping-particle":"","family":"Valentine","given":"Jeffrey C","non-dropping-particle":"","parse-names":false,"suffix":""}],"container-title":"The handbook of research synthesis and meta-analysis","id":"ITEM-1","issued":{"date-parts":[["2009"]]},"page":"129-146","publisher":"Russell Sage Foundation","title":"Judging the quality of primary research","type":"article-journal","volume":"2"},"uris":["http://www.mendeley.com/documents/?uuid=71c399e2-851d-412d-a880-d7622d96418c"]}],"mendeley":{"formattedCitation":"(Valentine, 2009)","plainTextFormattedCitation":"(Valentine, 2009)","previouslyFormattedCitation":"(Valentine, 2009)"},"properties":{"noteIndex":0},"schema":"https://github.com/citation-style-language/schema/raw/master/csl-citation.json"}</w:instrText>
       </w:r>
       <w:r>
         <w:rPr>
@@ -13076,19 +13100,7 @@
         <w:rPr>
           <w:lang w:val="en-US"/>
         </w:rPr>
-        <w:t xml:space="preserve">, and </w:t>
-      </w:r>
-      <w:r>
-        <w:rPr>
-          <w:lang w:val="en-US"/>
-        </w:rPr>
-        <w:t>show that they can make GPT API models work within extremely complex review settings</w:t>
-      </w:r>
-      <w:r>
-        <w:rPr>
-          <w:lang w:val="en-US"/>
-        </w:rPr>
-        <w:t xml:space="preserve">. </w:t>
+        <w:t xml:space="preserve">, and show that they can make GPT API models work within extremely complex review settings. </w:t>
       </w:r>
       <w:r>
         <w:rPr>
@@ -14600,14 +14612,7 @@
           <w:rFonts w:eastAsiaTheme="minorEastAsia"/>
           <w:lang w:val="en-US"/>
         </w:rPr>
-        <w:t xml:space="preserve"> should be accepted </w:t>
-      </w:r>
-      <w:r>
-        <w:rPr>
-          <w:rFonts w:eastAsiaTheme="minorEastAsia"/>
-          <w:lang w:val="en-US"/>
-        </w:rPr>
-        <w:t>per se</w:t>
+        <w:t xml:space="preserve"> should be accepted per se</w:t>
       </w:r>
       <w:r>
         <w:rPr>
@@ -14710,28 +14715,7 @@
           <w:rFonts w:eastAsiaTheme="minorEastAsia"/>
           <w:lang w:val="en-US"/>
         </w:rPr>
-        <w:t>the</w:t>
-      </w:r>
-      <w:r>
-        <w:rPr>
-          <w:rFonts w:eastAsiaTheme="minorEastAsia"/>
-          <w:lang w:val="en-US"/>
-        </w:rPr>
-        <w:t xml:space="preserve"> </w:t>
-      </w:r>
-      <w:r>
-        <w:rPr>
-          <w:rFonts w:eastAsiaTheme="minorEastAsia"/>
-          <w:lang w:val="en-US"/>
-        </w:rPr>
-        <w:t>conditions</w:t>
-      </w:r>
-      <w:r>
-        <w:rPr>
-          <w:rFonts w:eastAsiaTheme="minorEastAsia"/>
-          <w:lang w:val="en-US"/>
-        </w:rPr>
-        <w:t xml:space="preserve"> </w:t>
+        <w:t xml:space="preserve">the conditions </w:t>
       </w:r>
       <w:r>
         <w:rPr>
@@ -18922,7 +18906,7 @@
         </w:rPr>
         <w:t xml:space="preserve"> </w:t>
       </w:r>
-      <w:commentRangeStart w:id="1"/>
+      <w:commentRangeStart w:id="2"/>
       <w:r>
         <w:rPr>
           <w:b/>
@@ -18951,12 +18935,12 @@
         </w:rPr>
         <w:t xml:space="preserve">benchmark development </w:t>
       </w:r>
-      <w:commentRangeEnd w:id="1"/>
+      <w:commentRangeEnd w:id="2"/>
       <w:r>
         <w:rPr>
           <w:rStyle w:val="CommentReference"/>
         </w:rPr>
-        <w:commentReference w:id="1"/>
+        <w:commentReference w:id="2"/>
       </w:r>
     </w:p>
     <w:p>
@@ -19013,10 +18997,11 @@
         <w:rPr>
           <w:lang w:val="en-US"/>
         </w:rPr>
-        <w:t>acceptable human screening performance in high-standard systematic reviews.</w:t>
-      </w:r>
-      <w:r>
-        <w:rPr>
+        <w:t>acceptable human screening performance in high-standard systematic reviews</w:t>
+      </w:r>
+      <w:r>
+        <w:rPr>
+          <w:noProof/>
           <w:lang w:val="en-US"/>
         </w:rPr>
         <w:t xml:space="preserve"> </w:t>
@@ -19025,18 +19010,125 @@
         <w:rPr>
           <w:lang w:val="en-US"/>
         </w:rPr>
-        <w:t xml:space="preserve">This was highlighted by </w:t>
-      </w:r>
-      <w:r>
-        <w:rPr>
-          <w:noProof/>
-          <w:lang w:val="en-US"/>
-        </w:rPr>
-        <w:t>O’Connor et al.</w:t>
-      </w:r>
-      <w:r>
-        <w:rPr>
-          <w:noProof/>
+        <w:fldChar w:fldCharType="begin" w:fldLock="1"/>
+      </w:r>
+      <w:r>
+        <w:rPr>
+          <w:lang w:val="en-US"/>
+        </w:rPr>
+        <w:instrText>ADDIN CSL_CITATION {"citationItems":[{"id":"ITEM-1","itemData":{"ISSN":"2046-4053","author":[{"dropping-particle":"","family":"O’Connor","given":"Annette M","non-dropping-particle":"","parse-names":false,"suffix":""},{"dropping-particle":"","family":"Tsafnat","given":"Guy","non-dropping-particle":"","parse-names":false,"suffix":""},{"dropping-particle":"","family":"Thomas","given":"James","non-dropping-particle":"","parse-names":false,"suffix":""},{"dropping-particle":"","family":"Glasziou","given":"Paul","non-dropping-particle":"","parse-names":false,"suffix":""},{"dropping-particle":"","family":"Gilbert","given":"Stephen B","non-dropping-particle":"","parse-names":false,"suffix":""},{"dropping-particle":"","family":"Hutton","given":"Brian","non-dropping-particle":"","parse-names":false,"suffix":""}],"container-title":"Systematic reviews","id":"ITEM-1","issue":"1","issued":{"date-parts":[["2019"]]},"page":"1-8","publisher":"BioMed Central","title":"A question of trust: can we build an evidence base to gain trust in systematic review automation technologies?","type":"article-journal","volume":"8"},"uris":["http://www.mendeley.com/documents/?uuid=8f61ba94-f472-4915-a2bb-0f188703ac32"]}],"mendeley":{"formattedCitation":"(O’Connor et al., 2019)","plainTextFormattedCitation":"(O’Connor et al., 2019)","previouslyFormattedCitation":"(O’Connor et al., 2019)"},"properties":{"noteIndex":0},"schema":"https://github.com/citation-style-language/schema/raw/master/csl-citation.json"}</w:instrText>
+      </w:r>
+      <w:r>
+        <w:rPr>
+          <w:lang w:val="en-US"/>
+        </w:rPr>
+        <w:fldChar w:fldCharType="separate"/>
+      </w:r>
+      <w:r>
+        <w:rPr>
+          <w:noProof/>
+          <w:lang w:val="en-US"/>
+        </w:rPr>
+        <w:t>(O’Connor et al., 2019)</w:t>
+      </w:r>
+      <w:r>
+        <w:rPr>
+          <w:lang w:val="en-US"/>
+        </w:rPr>
+        <w:fldChar w:fldCharType="end"/>
+      </w:r>
+      <w:r>
+        <w:rPr>
+          <w:lang w:val="en-US"/>
+        </w:rPr>
+        <w:t xml:space="preserve">. </w:t>
+      </w:r>
+      <w:r>
+        <w:rPr>
+          <w:lang w:val="en-US"/>
+        </w:rPr>
+        <w:t xml:space="preserve">We believe that many </w:t>
+      </w:r>
+      <w:r>
+        <w:rPr>
+          <w:lang w:val="en-US"/>
+        </w:rPr>
+        <w:t xml:space="preserve">previous </w:t>
+      </w:r>
+      <w:r>
+        <w:rPr>
+          <w:lang w:val="en-US"/>
+        </w:rPr>
+        <w:t xml:space="preserve">evaluations of the performance of </w:t>
+      </w:r>
+      <w:r>
+        <w:rPr>
+          <w:lang w:val="en-US"/>
+        </w:rPr>
+        <w:t>automated</w:t>
+      </w:r>
+      <w:r>
+        <w:rPr>
+          <w:lang w:val="en-US"/>
+        </w:rPr>
+        <w:t xml:space="preserve"> screening tools overlook the fact that </w:t>
+      </w:r>
+      <w:r>
+        <w:rPr>
+          <w:lang w:val="en-US"/>
+        </w:rPr>
+        <w:t xml:space="preserve">individual </w:t>
+      </w:r>
+      <w:r>
+        <w:rPr>
+          <w:lang w:val="en-US"/>
+        </w:rPr>
+        <w:t xml:space="preserve">human screening is not without </w:t>
+      </w:r>
+      <w:r>
+        <w:rPr>
+          <w:lang w:val="en-US"/>
+        </w:rPr>
+        <w:t xml:space="preserve">significant </w:t>
+      </w:r>
+      <w:r>
+        <w:rPr>
+          <w:lang w:val="en-US"/>
+        </w:rPr>
+        <w:t>error</w:t>
+      </w:r>
+      <w:r>
+        <w:rPr>
+          <w:lang w:val="en-US"/>
+        </w:rPr>
+        <w:t>s</w:t>
+      </w:r>
+      <w:r>
+        <w:rPr>
+          <w:lang w:val="en-US"/>
+        </w:rPr>
+        <w:t xml:space="preserve"> either</w:t>
+      </w:r>
+      <w:r>
+        <w:rPr>
+          <w:lang w:val="en-US"/>
+        </w:rPr>
+        <w:t>, and automated screening tools must be evaluated in light of this</w:t>
+      </w:r>
+      <w:r>
+        <w:rPr>
+          <w:lang w:val="en-US"/>
+        </w:rPr>
+        <w:t>. If we</w:t>
+      </w:r>
+      <w:r>
+        <w:rPr>
+          <w:lang w:val="en-US"/>
+        </w:rPr>
+        <w:t xml:space="preserve"> as a community</w:t>
+      </w:r>
+      <w:r>
+        <w:rPr>
           <w:lang w:val="en-US"/>
         </w:rPr>
         <w:t xml:space="preserve"> </w:t>
@@ -19045,13 +19137,127 @@
         <w:rPr>
           <w:lang w:val="en-US"/>
         </w:rPr>
+        <w:t>primarily</w:t>
+      </w:r>
+      <w:r>
+        <w:rPr>
+          <w:lang w:val="en-US"/>
+        </w:rPr>
+        <w:t xml:space="preserve"> assess the performance of </w:t>
+      </w:r>
+      <w:r>
+        <w:rPr>
+          <w:lang w:val="en-US"/>
+        </w:rPr>
+        <w:t>automated</w:t>
+      </w:r>
+      <w:r>
+        <w:rPr>
+          <w:lang w:val="en-US"/>
+        </w:rPr>
+        <w:t xml:space="preserve"> tools and accept the tools with the requirement that they can detect </w:t>
+      </w:r>
+      <w:r>
+        <w:rPr>
+          <w:lang w:val="en-US"/>
+        </w:rPr>
+        <w:t xml:space="preserve">(close to) </w:t>
+      </w:r>
+      <w:r>
+        <w:rPr>
+          <w:lang w:val="en-US"/>
+        </w:rPr>
+        <w:t>all relevant studies in all instances</w:t>
+      </w:r>
+      <w:r>
+        <w:rPr>
+          <w:lang w:val="en-US"/>
+        </w:rPr>
+        <w:t xml:space="preserve"> </w:t>
+      </w:r>
+      <w:r>
+        <w:rPr>
+          <w:lang w:val="en-US"/>
+        </w:rPr>
+        <w:t xml:space="preserve">or </w:t>
+      </w:r>
+      <w:r>
+        <w:rPr>
+          <w:lang w:val="en-US"/>
+        </w:rPr>
+        <w:t>on par with very high human performances</w:t>
+      </w:r>
+      <w:r>
+        <w:rPr>
+          <w:lang w:val="en-US"/>
+        </w:rPr>
+        <w:t xml:space="preserve">, then the tools </w:t>
+      </w:r>
+      <w:r>
+        <w:rPr>
+          <w:lang w:val="en-US"/>
+        </w:rPr>
+        <w:t>seem</w:t>
+      </w:r>
+      <w:r>
+        <w:rPr>
+          <w:lang w:val="en-US"/>
+        </w:rPr>
+        <w:t xml:space="preserve"> by design</w:t>
+      </w:r>
+      <w:r>
+        <w:rPr>
+          <w:lang w:val="en-US"/>
+        </w:rPr>
+        <w:t xml:space="preserve"> </w:t>
+      </w:r>
+      <w:r>
+        <w:rPr>
+          <w:lang w:val="en-US"/>
+        </w:rPr>
+        <w:t xml:space="preserve">to be </w:t>
+      </w:r>
+      <w:r>
+        <w:rPr>
+          <w:lang w:val="en-US"/>
+        </w:rPr>
+        <w:t>doomed to fail.</w:t>
+      </w:r>
+      <w:r>
+        <w:rPr>
+          <w:lang w:val="en-US"/>
+        </w:rPr>
+        <w:t xml:space="preserve"> </w:t>
+      </w:r>
+      <w:r>
+        <w:rPr>
+          <w:lang w:val="en-US"/>
+        </w:rPr>
+        <w:t>A</w:t>
+      </w:r>
+      <w:r>
+        <w:rPr>
+          <w:lang w:val="en-US"/>
+        </w:rPr>
+        <w:t>utomated</w:t>
+      </w:r>
+      <w:r>
+        <w:rPr>
+          <w:lang w:val="en-US"/>
+        </w:rPr>
+        <w:t xml:space="preserve"> screening tools will always err to some degree, as will humans </w:t>
+      </w:r>
+      <w:r>
+        <w:rPr>
+          <w:lang w:val="en-US"/>
+        </w:rPr>
         <w:fldChar w:fldCharType="begin" w:fldLock="1"/>
       </w:r>
       <w:r>
         <w:rPr>
           <w:lang w:val="en-US"/>
         </w:rPr>
-        <w:instrText>ADDIN CSL_CITATION {"citationItems":[{"id":"ITEM-1","itemData":{"ISSN":"2046-4053","author":[{"dropping-particle":"","family":"O’Connor","given":"Annette M","non-dropping-particle":"","parse-names":false,"suffix":""},{"dropping-particle":"","family":"Tsafnat","given":"Guy","non-dropping-particle":"","parse-names":false,"suffix":""},{"dropping-particle":"","family":"Thomas","given":"James","non-dropping-particle":"","parse-names":false,"suffix":""},{"dropping-particle":"","family":"Glasziou","given":"Paul","non-dropping-particle":"","parse-names":false,"suffix":""},{"dropping-particle":"","family":"Gilbert","given":"Stephen B","non-dropping-particle":"","parse-names":false,"suffix":""},{"dropping-particle":"","family":"Hutton","given":"Brian","non-dropping-particle":"","parse-names":false,"suffix":""}],"container-title":"Systematic reviews","id":"ITEM-1","issue":"1","issued":{"date-parts":[["2019"]]},"page":"1-8","publisher":"BioMed Central","title":"A question of trust: can we build an evidence base to gain trust in systematic review automation technologies?","type":"article-journal","volume":"8"},"suppress-author":1,"uris":["http://www.mendeley.com/documents/?uuid=8f61ba94-f472-4915-a2bb-0f188703ac32"]}],"mendeley":{"formattedCitation":"(2019)","plainTextFormattedCitation":"(2019)","previouslyFormattedCitation":"(2019)"},"properties":{"noteIndex":0},"schema":"https://github.com/citation-style-language/schema/raw/master/csl-citation.json"}</w:instrText>
+        <w:instrText>ADDIN CSL_CITATION {"citationItems":[{"id":"ITEM-1","itemData":{"DOI":"10.1186/s12874-019-0782-0","ISSN":"1471-2288","abstract":"Stringent requirements exist regarding the transparency of the study selection process and the reliability of results. A 2-step selection process is generally recommended; this is conducted by 2 reviewers independently of each other (conventional double-screening). However, the approach is resource intensive, which can be a problem, as systematic reviews generally need to be completed within a defined period with a limited budget. The aim of the following methodological systematic review was to analyse the evidence available on whether single screening is equivalent to double screening in the screening process conducted in systematic reviews.","author":[{"dropping-particle":"","family":"Waffenschmidt","given":"Siw","non-dropping-particle":"","parse-names":false,"suffix":""},{"dropping-particle":"","family":"Knelangen","given":"Marco","non-dropping-particle":"","parse-names":false,"suffix":""},{"dropping-particle":"","family":"Sieben","given":"Wiebke","non-dropping-particle":"","parse-names":false,"suffix":""},{"dropping-particle":"","family":"Bühn","given":"Stefanie","non-dropping-particle":"","parse-names":false,"suffix":""},{"dropping-particle":"","family":"Pieper","given":"Dawid","non-dropping-particle":"","parse-names":false,"suffix":""}],"container-title":"BMC Medical Research Methodology","id":"ITEM-1","issue":"1","issued":{"date-parts":[["2019"]]},"page":"132","title":"Single screening versus conventional double screening for study selection in systematic reviews: a methodological systematic review","type":"article-journal","volume":"19"},"uris":["http://www.mendeley.com/documents/?uuid=55d972d4-01a7-462d-894b-5e35da15ff3c"]}],"mendeley":{"formattedCitation":"(Waffenschmidt et al., 2019)","plainTextFormattedCitation":"(Waffenschmidt et al., 2019)","previouslyFormattedCitation":"(Waffenschmidt et al., 2019)"},"properties":{"noteIndex":0},"schema":"https://github.com/citation-style-language/schema/raw/master/csl-citation.json"}</w:instrText>
       </w:r>
       <w:r>
         <w:rPr>
@@ -19064,7 +19270,7 @@
           <w:noProof/>
           <w:lang w:val="en-US"/>
         </w:rPr>
-        <w:t>(2019)</w:t>
+        <w:t>(Waffenschmidt et al., 2019)</w:t>
       </w:r>
       <w:r>
         <w:rPr>
@@ -19076,91 +19282,37 @@
         <w:rPr>
           <w:lang w:val="en-US"/>
         </w:rPr>
-        <w:t xml:space="preserve"> as well. </w:t>
-      </w:r>
-      <w:r>
-        <w:rPr>
-          <w:lang w:val="en-US"/>
-        </w:rPr>
-        <w:t xml:space="preserve">We believe that many </w:t>
-      </w:r>
-      <w:r>
-        <w:rPr>
-          <w:lang w:val="en-US"/>
-        </w:rPr>
-        <w:t xml:space="preserve">previous </w:t>
-      </w:r>
-      <w:r>
-        <w:rPr>
-          <w:lang w:val="en-US"/>
-        </w:rPr>
-        <w:t xml:space="preserve">evaluations of the performance of </w:t>
-      </w:r>
-      <w:r>
-        <w:rPr>
-          <w:lang w:val="en-US"/>
-        </w:rPr>
-        <w:t>automated</w:t>
-      </w:r>
-      <w:r>
-        <w:rPr>
-          <w:lang w:val="en-US"/>
-        </w:rPr>
-        <w:t xml:space="preserve"> screening tools overlook the fact that </w:t>
-      </w:r>
-      <w:r>
-        <w:rPr>
-          <w:lang w:val="en-US"/>
-        </w:rPr>
-        <w:t xml:space="preserve">individual </w:t>
-      </w:r>
-      <w:r>
-        <w:rPr>
-          <w:lang w:val="en-US"/>
-        </w:rPr>
-        <w:t xml:space="preserve">human screening is not without </w:t>
-      </w:r>
-      <w:r>
-        <w:rPr>
-          <w:lang w:val="en-US"/>
-        </w:rPr>
-        <w:t xml:space="preserve">significant </w:t>
-      </w:r>
-      <w:r>
-        <w:rPr>
-          <w:lang w:val="en-US"/>
-        </w:rPr>
-        <w:t>error</w:t>
-      </w:r>
-      <w:r>
-        <w:rPr>
-          <w:lang w:val="en-US"/>
-        </w:rPr>
-        <w:t>s</w:t>
-      </w:r>
-      <w:r>
-        <w:rPr>
-          <w:lang w:val="en-US"/>
-        </w:rPr>
-        <w:t xml:space="preserve"> either</w:t>
-      </w:r>
-      <w:r>
-        <w:rPr>
-          <w:lang w:val="en-US"/>
-        </w:rPr>
-        <w:t>, and automated screening tools must be evaluated in light of this</w:t>
-      </w:r>
-      <w:r>
-        <w:rPr>
-          <w:lang w:val="en-US"/>
-        </w:rPr>
-        <w:t>. If we</w:t>
-      </w:r>
-      <w:r>
-        <w:rPr>
-          <w:lang w:val="en-US"/>
-        </w:rPr>
-        <w:t xml:space="preserve"> as a community</w:t>
+        <w:t xml:space="preserve">, and the important factor here is to ensure that the difference between the error rates is acceptable. </w:t>
+      </w:r>
+      <w:r>
+        <w:rPr>
+          <w:lang w:val="en-US"/>
+        </w:rPr>
+        <w:t>What</w:t>
+      </w:r>
+      <w:r>
+        <w:rPr>
+          <w:lang w:val="en-US"/>
+        </w:rPr>
+        <w:t xml:space="preserve"> is </w:t>
+      </w:r>
+      <w:r>
+        <w:rPr>
+          <w:lang w:val="en-US"/>
+        </w:rPr>
+        <w:t xml:space="preserve">acceptable is </w:t>
+      </w:r>
+      <w:r>
+        <w:rPr>
+          <w:lang w:val="en-US"/>
+        </w:rPr>
+        <w:t>of course up to discussion</w:t>
+      </w:r>
+      <w:r>
+        <w:rPr>
+          <w:lang w:val="en-US"/>
+        </w:rPr>
+        <w:t xml:space="preserve"> but</w:t>
       </w:r>
       <w:r>
         <w:rPr>
@@ -19172,163 +19324,6 @@
         <w:rPr>
           <w:lang w:val="en-US"/>
         </w:rPr>
-        <w:t>primarily</w:t>
-      </w:r>
-      <w:r>
-        <w:rPr>
-          <w:lang w:val="en-US"/>
-        </w:rPr>
-        <w:t xml:space="preserve"> assess the performance of </w:t>
-      </w:r>
-      <w:r>
-        <w:rPr>
-          <w:lang w:val="en-US"/>
-        </w:rPr>
-        <w:t>automated</w:t>
-      </w:r>
-      <w:r>
-        <w:rPr>
-          <w:lang w:val="en-US"/>
-        </w:rPr>
-        <w:t xml:space="preserve"> tools and accept the tools with the requirement that they can detect </w:t>
-      </w:r>
-      <w:r>
-        <w:rPr>
-          <w:lang w:val="en-US"/>
-        </w:rPr>
-        <w:t xml:space="preserve">(close to) </w:t>
-      </w:r>
-      <w:r>
-        <w:rPr>
-          <w:lang w:val="en-US"/>
-        </w:rPr>
-        <w:t>all relevant studies in all instances</w:t>
-      </w:r>
-      <w:r>
-        <w:rPr>
-          <w:lang w:val="en-US"/>
-        </w:rPr>
-        <w:t xml:space="preserve"> </w:t>
-      </w:r>
-      <w:r>
-        <w:rPr>
-          <w:lang w:val="en-US"/>
-        </w:rPr>
-        <w:t xml:space="preserve">or </w:t>
-      </w:r>
-      <w:r>
-        <w:rPr>
-          <w:lang w:val="en-US"/>
-        </w:rPr>
-        <w:t>on par with very high human performances</w:t>
-      </w:r>
-      <w:r>
-        <w:rPr>
-          <w:lang w:val="en-US"/>
-        </w:rPr>
-        <w:t>, then the tools are</w:t>
-      </w:r>
-      <w:r>
-        <w:rPr>
-          <w:lang w:val="en-US"/>
-        </w:rPr>
-        <w:t xml:space="preserve"> by design</w:t>
-      </w:r>
-      <w:r>
-        <w:rPr>
-          <w:lang w:val="en-US"/>
-        </w:rPr>
-        <w:t xml:space="preserve"> doomed to fail. A</w:t>
-      </w:r>
-      <w:r>
-        <w:rPr>
-          <w:lang w:val="en-US"/>
-        </w:rPr>
-        <w:t>utomated</w:t>
-      </w:r>
-      <w:r>
-        <w:rPr>
-          <w:lang w:val="en-US"/>
-        </w:rPr>
-        <w:t xml:space="preserve"> screening tools will always err to some degree, as will humans </w:t>
-      </w:r>
-      <w:r>
-        <w:rPr>
-          <w:lang w:val="en-US"/>
-        </w:rPr>
-        <w:fldChar w:fldCharType="begin" w:fldLock="1"/>
-      </w:r>
-      <w:r>
-        <w:rPr>
-          <w:lang w:val="en-US"/>
-        </w:rPr>
-        <w:instrText>ADDIN CSL_CITATION {"citationItems":[{"id":"ITEM-1","itemData":{"DOI":"10.1186/s12874-019-0782-0","ISSN":"1471-2288","abstract":"Stringent requirements exist regarding the transparency of the study selection process and the reliability of results. A 2-step selection process is generally recommended; this is conducted by 2 reviewers independently of each other (conventional double-screening). However, the approach is resource intensive, which can be a problem, as systematic reviews generally need to be completed within a defined period with a limited budget. The aim of the following methodological systematic review was to analyse the evidence available on whether single screening is equivalent to double screening in the screening process conducted in systematic reviews.","author":[{"dropping-particle":"","family":"Waffenschmidt","given":"Siw","non-dropping-particle":"","parse-names":false,"suffix":""},{"dropping-particle":"","family":"Knelangen","given":"Marco","non-dropping-particle":"","parse-names":false,"suffix":""},{"dropping-particle":"","family":"Sieben","given":"Wiebke","non-dropping-particle":"","parse-names":false,"suffix":""},{"dropping-particle":"","family":"Bühn","given":"Stefanie","non-dropping-particle":"","parse-names":false,"suffix":""},{"dropping-particle":"","family":"Pieper","given":"Dawid","non-dropping-particle":"","parse-names":false,"suffix":""}],"container-title":"BMC Medical Research Methodology","id":"ITEM-1","issue":"1","issued":{"date-parts":[["2019"]]},"page":"132","title":"Single screening versus conventional double screening for study selection in systematic reviews: a methodological systematic review","type":"article-journal","volume":"19"},"uris":["http://www.mendeley.com/documents/?uuid=55d972d4-01a7-462d-894b-5e35da15ff3c"]}],"mendeley":{"formattedCitation":"(Waffenschmidt et al., 2019)","plainTextFormattedCitation":"(Waffenschmidt et al., 2019)","previouslyFormattedCitation":"(Waffenschmidt et al., 2019)"},"properties":{"noteIndex":0},"schema":"https://github.com/citation-style-language/schema/raw/master/csl-citation.json"}</w:instrText>
-      </w:r>
-      <w:r>
-        <w:rPr>
-          <w:lang w:val="en-US"/>
-        </w:rPr>
-        <w:fldChar w:fldCharType="separate"/>
-      </w:r>
-      <w:r>
-        <w:rPr>
-          <w:noProof/>
-          <w:lang w:val="en-US"/>
-        </w:rPr>
-        <w:t>(Waffenschmidt et al., 2019)</w:t>
-      </w:r>
-      <w:r>
-        <w:rPr>
-          <w:lang w:val="en-US"/>
-        </w:rPr>
-        <w:fldChar w:fldCharType="end"/>
-      </w:r>
-      <w:r>
-        <w:rPr>
-          <w:lang w:val="en-US"/>
-        </w:rPr>
-        <w:t xml:space="preserve">, and the important factor here is to ensure that the difference between the error rates is acceptable. </w:t>
-      </w:r>
-      <w:r>
-        <w:rPr>
-          <w:lang w:val="en-US"/>
-        </w:rPr>
-        <w:t>What</w:t>
-      </w:r>
-      <w:r>
-        <w:rPr>
-          <w:lang w:val="en-US"/>
-        </w:rPr>
-        <w:t xml:space="preserve"> is </w:t>
-      </w:r>
-      <w:r>
-        <w:rPr>
-          <w:lang w:val="en-US"/>
-        </w:rPr>
-        <w:t xml:space="preserve">acceptable is </w:t>
-      </w:r>
-      <w:r>
-        <w:rPr>
-          <w:lang w:val="en-US"/>
-        </w:rPr>
-        <w:t>of course up to discussion</w:t>
-      </w:r>
-      <w:r>
-        <w:rPr>
-          <w:lang w:val="en-US"/>
-        </w:rPr>
-        <w:t xml:space="preserve"> but</w:t>
-      </w:r>
-      <w:r>
-        <w:rPr>
-          <w:lang w:val="en-US"/>
-        </w:rPr>
-        <w:t xml:space="preserve"> </w:t>
-      </w:r>
-      <w:r>
-        <w:rPr>
-          <w:lang w:val="en-US"/>
-        </w:rPr>
         <w:t>i</w:t>
       </w:r>
       <w:r>
@@ -19359,7 +19354,19 @@
         <w:rPr>
           <w:lang w:val="en-US"/>
         </w:rPr>
-        <w:t xml:space="preserve"> on which recommendations for how big error rates should be accepted in high-standard systematic reviews</w:t>
+        <w:t xml:space="preserve"> on which recommendations for how </w:t>
+      </w:r>
+      <w:r>
+        <w:rPr>
+          <w:lang w:val="en-US"/>
+        </w:rPr>
+        <w:t>huge</w:t>
+      </w:r>
+      <w:r>
+        <w:rPr>
+          <w:lang w:val="en-US"/>
+        </w:rPr>
+        <w:t xml:space="preserve"> error rates should be accepted in high-standard systematic reviews</w:t>
       </w:r>
       <w:r>
         <w:rPr>
@@ -19666,7 +19673,13 @@
         <w:rPr>
           <w:lang w:val="en-US"/>
         </w:rPr>
-        <w:t xml:space="preserve"> student assistant</w:t>
+        <w:t xml:space="preserve"> assistant</w:t>
+      </w:r>
+      <w:r>
+        <w:rPr>
+          <w:lang w:val="en-US"/>
+        </w:rPr>
+        <w:t xml:space="preserve"> (i.e., non-content-expert)</w:t>
       </w:r>
       <w:r>
         <w:rPr>
@@ -19690,7 +19703,7 @@
         <w:rPr>
           <w:lang w:val="en-US"/>
         </w:rPr>
-        <w:t xml:space="preserve"> for various reasons. For example, student assistants might lack sufficient profound content knowledge regarding the topic under review,</w:t>
+        <w:t xml:space="preserve"> for various reasons. For example, assistants might lack sufficient profound content knowledge regarding the topic under review,</w:t>
       </w:r>
       <w:r>
         <w:rPr>
@@ -19762,7 +19775,19 @@
         <w:rPr>
           <w:lang w:val="en-US"/>
         </w:rPr>
-        <w:t xml:space="preserve"> analyzed the Campbell review data separately for student/non-expert and researcher/expert screeners. However,</w:t>
+        <w:t xml:space="preserve"> analyzed the Campbell review data separately for </w:t>
+      </w:r>
+      <w:r>
+        <w:rPr>
+          <w:lang w:val="en-US"/>
+        </w:rPr>
+        <w:t>assistant</w:t>
+      </w:r>
+      <w:r>
+        <w:rPr>
+          <w:lang w:val="en-US"/>
+        </w:rPr>
+        <w:t>/non-expert and researcher/expert screeners. However,</w:t>
       </w:r>
       <w:r>
         <w:rPr>
@@ -19780,7 +19805,19 @@
         <w:rPr>
           <w:lang w:val="en-US"/>
         </w:rPr>
-        <w:t xml:space="preserve"> between the often more senior content expert and the student screener</w:t>
+        <w:t xml:space="preserve"> between the often more senior content expert and the </w:t>
+      </w:r>
+      <w:r>
+        <w:rPr>
+          <w:lang w:val="en-US"/>
+        </w:rPr>
+        <w:t>assistant</w:t>
+      </w:r>
+      <w:r>
+        <w:rPr>
+          <w:lang w:val="en-US"/>
+        </w:rPr>
+        <w:t xml:space="preserve"> screener</w:t>
       </w:r>
       <w:r>
         <w:rPr>
@@ -19846,7 +19883,19 @@
         <w:rPr>
           <w:lang w:val="en-US"/>
         </w:rPr>
-        <w:t xml:space="preserve">NIPH in which all TAB screenings and disagreements were conducted and solved by researchers with specific content knowledge related to the given review. This should, thereby, give a clearer picture of common researcher performances in systematic reviews. This data added a further 13,825 title and abstract records that had been independently double-screened by 13 individual researchers. The five </w:t>
+        <w:t xml:space="preserve">NIPH in which all TAB screenings and disagreements were conducted and solved by researchers with specific content knowledge related to the given review. This should, thereby, give a clearer picture of common </w:t>
+      </w:r>
+      <w:r>
+        <w:rPr>
+          <w:lang w:val="en-US"/>
+        </w:rPr>
+        <w:t>expert/</w:t>
+      </w:r>
+      <w:r>
+        <w:rPr>
+          <w:lang w:val="en-US"/>
+        </w:rPr>
+        <w:t xml:space="preserve">researcher performances in systematic reviews. This data added 13,825 title and abstract records that had been independently double-screened by 13 individual researchers. The five </w:t>
       </w:r>
       <w:r>
         <w:rPr>
@@ -25155,21 +25204,23 @@
         </w:rPr>
         <w:t xml:space="preserve">. All materials behind this article can be accessed at </w:t>
       </w:r>
-      <w:hyperlink r:id="rId15" w:tgtFrame="_blank" w:history="1">
+      <w:hyperlink r:id="rId15" w:history="1">
         <w:r>
           <w:rPr>
             <w:rStyle w:val="Hyperlink"/>
-            <w:lang w:val="en-US"/>
           </w:rPr>
-          <w:t>bit.ly/3spivoG</w:t>
+          <w:t>https://osf.io/apdfw/</w:t>
         </w:r>
       </w:hyperlink>
       <w:r>
+        <w:t>.</w:t>
+      </w:r>
+      <w:r>
         <w:rPr>
           <w:rStyle w:val="Hyperlink"/>
           <w:lang w:val="en-US"/>
         </w:rPr>
-        <w:t>.</w:t>
+        <w:t xml:space="preserve"> </w:t>
       </w:r>
     </w:p>
     <w:p>
@@ -25627,69 +25678,45 @@
         <w:tab/>
         <w:t xml:space="preserve">To derive the overall average performances across the </w:t>
       </w:r>
-      <m:oMath>
-        <m:r>
-          <w:rPr>
-            <w:rFonts w:ascii="Cambria Math" w:eastAsiaTheme="minorEastAsia" w:hAnsi="Cambria Math"/>
-            <w:lang w:val="en-US"/>
-          </w:rPr>
-          <m:t>recall</m:t>
-        </m:r>
-      </m:oMath>
+      <w:r>
+        <w:rPr>
+          <w:i/>
+          <w:lang w:val="en-US"/>
+        </w:rPr>
+        <w:t>recall</w:t>
+      </w:r>
+      <w:r>
+        <w:rPr>
+          <w:lang w:val="en-US"/>
+        </w:rPr>
+        <w:t xml:space="preserve">, </w:t>
+      </w:r>
+      <w:r>
+        <w:rPr>
+          <w:i/>
+          <w:lang w:val="en-US"/>
+        </w:rPr>
+        <w:t>specificity</w:t>
+      </w:r>
+      <w:r>
+        <w:rPr>
+          <w:lang w:val="en-US"/>
+        </w:rPr>
+        <w:t xml:space="preserve"> </w:t>
+      </w:r>
+      <w:r>
+        <w:rPr>
+          <w:i/>
+          <w:lang w:val="en-US"/>
+        </w:rPr>
+        <w:t>balanced accuracy metrics</w:t>
+      </w:r>
       <w:r>
         <w:rPr>
           <w:rFonts w:eastAsiaTheme="minorEastAsia"/>
           <w:lang w:val="en-US"/>
         </w:rPr>
-        <w:t xml:space="preserve">, </w:t>
-      </w:r>
-      <m:oMath>
-        <m:r>
-          <w:rPr>
-            <w:rFonts w:ascii="Cambria Math" w:eastAsiaTheme="minorEastAsia" w:hAnsi="Cambria Math"/>
-            <w:lang w:val="en-US"/>
-          </w:rPr>
-          <m:t>specificity</m:t>
-        </m:r>
-      </m:oMath>
-      <w:r>
-        <w:rPr>
-          <w:rFonts w:eastAsiaTheme="minorEastAsia"/>
-          <w:lang w:val="en-US"/>
-        </w:rPr>
-        <w:t xml:space="preserve">, </w:t>
-      </w:r>
-      <m:oMath>
-        <m:r>
-          <w:rPr>
-            <w:rFonts w:ascii="Cambria Math" w:eastAsiaTheme="minorEastAsia" w:hAnsi="Cambria Math"/>
-            <w:lang w:val="en-US"/>
-          </w:rPr>
-          <m:t>bAcc</m:t>
-        </m:r>
-      </m:oMath>
-      <w:r>
-        <w:rPr>
-          <w:rFonts w:eastAsiaTheme="minorEastAsia"/>
-          <w:lang w:val="en-US"/>
-        </w:rPr>
         <w:t xml:space="preserve">, and the </w:t>
-      </w:r>
-      <m:oMath>
-        <m:r>
-          <w:rPr>
-            <w:rFonts w:ascii="Cambria Math" w:eastAsiaTheme="minorEastAsia" w:hAnsi="Cambria Math"/>
-            <w:lang w:val="en-US"/>
-          </w:rPr>
-          <m:t>nMCC</m:t>
-        </m:r>
-      </m:oMath>
-      <w:r>
-        <w:rPr>
-          <w:rFonts w:eastAsiaTheme="minorEastAsia"/>
-          <w:lang w:val="en-US"/>
-        </w:rPr>
-        <w:t xml:space="preserve"> metrics, we fitted two versions of the so-called </w:t>
       </w:r>
       <w:r>
         <w:rPr>
@@ -25697,113 +25724,14 @@
           <w:i/>
           <w:lang w:val="en-US"/>
         </w:rPr>
-        <w:t xml:space="preserve">correlated-hierarchical effects </w:t>
+        <w:t xml:space="preserve">nMCC </w:t>
       </w:r>
       <w:r>
         <w:rPr>
           <w:rFonts w:eastAsiaTheme="minorEastAsia"/>
           <w:lang w:val="en-US"/>
         </w:rPr>
-        <w:t>(CHE)</w:t>
-      </w:r>
-      <w:r>
-        <w:rPr>
-          <w:rFonts w:eastAsiaTheme="minorEastAsia"/>
-          <w:lang w:val="en-US"/>
-        </w:rPr>
-        <w:t xml:space="preserve"> </w:t>
-      </w:r>
-      <w:r>
-        <w:rPr>
-          <w:rFonts w:eastAsiaTheme="minorEastAsia"/>
-          <w:lang w:val="en-US"/>
-        </w:rPr>
-        <w:t xml:space="preserve">working </w:t>
-      </w:r>
-      <w:r>
-        <w:rPr>
-          <w:rFonts w:eastAsiaTheme="minorEastAsia"/>
-          <w:lang w:val="en-US"/>
-        </w:rPr>
-        <w:t xml:space="preserve">models </w:t>
-      </w:r>
-      <w:r>
-        <w:rPr>
-          <w:rFonts w:eastAsiaTheme="minorEastAsia"/>
-          <w:lang w:val="en-US"/>
-        </w:rPr>
-        <w:fldChar w:fldCharType="begin" w:fldLock="1"/>
-      </w:r>
-      <w:r>
-        <w:rPr>
-          <w:rFonts w:eastAsiaTheme="minorEastAsia"/>
-          <w:lang w:val="en-US"/>
-        </w:rPr>
-        <w:instrText>ADDIN CSL_CITATION {"citationItems":[{"id":"ITEM-1","itemData":{"DOI":"10.1007/s11121-021-01246-3","ISSN":"1573-6695","author":[{"dropping-particle":"","family":"Pustejovsky","given":"James E.","non-dropping-particle":"","parse-names":false,"suffix":""},{"dropping-particle":"","family":"Tipton","given":"Elizabeth","non-dropping-particle":"","parse-names":false,"suffix":""}],"container-title":"Prevention Science","id":"ITEM-1","issue":"1","issued":{"date-parts":[["2021"]]},"page":"425–438","publisher":"Springer","title":"Meta-analysis with robust variance estimation: Expanding the range of working models","type":"article-journal","volume":"23"},"uris":["http://www.mendeley.com/documents/?uuid=22f7dd29-efe8-42d5-9131-72bad9d38306"]}],"mendeley":{"formattedCitation":"(Pustejovsky &amp; Tipton, 2021)","plainTextFormattedCitation":"(Pustejovsky &amp; Tipton, 2021)","previouslyFormattedCitation":"(Pustejovsky &amp; Tipton, 2021)"},"properties":{"noteIndex":0},"schema":"https://github.com/citation-style-language/schema/raw/master/csl-citation.json"}</w:instrText>
-      </w:r>
-      <w:r>
-        <w:rPr>
-          <w:rFonts w:eastAsiaTheme="minorEastAsia"/>
-          <w:lang w:val="en-US"/>
-        </w:rPr>
-        <w:fldChar w:fldCharType="separate"/>
-      </w:r>
-      <w:r>
-        <w:rPr>
-          <w:rFonts w:eastAsiaTheme="minorEastAsia"/>
-          <w:noProof/>
-          <w:lang w:val="en-US"/>
-        </w:rPr>
-        <w:t>(Pustejovsky &amp; Tipton, 2021)</w:t>
-      </w:r>
-      <w:r>
-        <w:rPr>
-          <w:rFonts w:eastAsiaTheme="minorEastAsia"/>
-          <w:lang w:val="en-US"/>
-        </w:rPr>
-        <w:fldChar w:fldCharType="end"/>
-      </w:r>
-      <w:r>
-        <w:rPr>
-          <w:rFonts w:eastAsiaTheme="minorEastAsia"/>
-          <w:lang w:val="en-US"/>
-        </w:rPr>
-        <w:t xml:space="preserve">. </w:t>
-      </w:r>
-      <w:r>
-        <w:rPr>
-          <w:rFonts w:eastAsiaTheme="minorEastAsia"/>
-          <w:lang w:val="en-US"/>
-        </w:rPr>
-        <w:t>For investigation related to the differential performance</w:t>
-      </w:r>
-      <w:r>
-        <w:rPr>
-          <w:rFonts w:eastAsiaTheme="minorEastAsia"/>
-          <w:lang w:val="en-US"/>
-        </w:rPr>
-        <w:t>s</w:t>
-      </w:r>
-      <w:r>
-        <w:rPr>
-          <w:rFonts w:eastAsiaTheme="minorEastAsia"/>
-          <w:lang w:val="en-US"/>
-        </w:rPr>
-        <w:t xml:space="preserve"> between </w:t>
-      </w:r>
-      <w:r>
-        <w:rPr>
-          <w:rFonts w:eastAsiaTheme="minorEastAsia"/>
-          <w:lang w:val="en-US"/>
-        </w:rPr>
-        <w:t xml:space="preserve">assistant </w:t>
-      </w:r>
-      <w:r>
-        <w:rPr>
-          <w:rFonts w:eastAsiaTheme="minorEastAsia"/>
-          <w:lang w:val="en-US"/>
-        </w:rPr>
-        <w:t xml:space="preserve">and author screeners, we applied the </w:t>
+        <w:t xml:space="preserve">metrics, we fitted two versions of the so-called </w:t>
       </w:r>
       <w:r>
         <w:rPr>
@@ -25811,7 +25739,113 @@
           <w:i/>
           <w:lang w:val="en-US"/>
         </w:rPr>
-        <w:t>subgroup</w:t>
+        <w:t xml:space="preserve">correlated-hierarchical effects </w:t>
+      </w:r>
+      <w:r>
+        <w:rPr>
+          <w:rFonts w:eastAsiaTheme="minorEastAsia"/>
+          <w:lang w:val="en-US"/>
+        </w:rPr>
+        <w:t>(CHE)</w:t>
+      </w:r>
+      <w:r>
+        <w:rPr>
+          <w:rFonts w:eastAsiaTheme="minorEastAsia"/>
+          <w:lang w:val="en-US"/>
+        </w:rPr>
+        <w:t xml:space="preserve"> </w:t>
+      </w:r>
+      <w:r>
+        <w:rPr>
+          <w:rFonts w:eastAsiaTheme="minorEastAsia"/>
+          <w:lang w:val="en-US"/>
+        </w:rPr>
+        <w:t xml:space="preserve">working </w:t>
+      </w:r>
+      <w:r>
+        <w:rPr>
+          <w:rFonts w:eastAsiaTheme="minorEastAsia"/>
+          <w:lang w:val="en-US"/>
+        </w:rPr>
+        <w:t xml:space="preserve">models </w:t>
+      </w:r>
+      <w:r>
+        <w:rPr>
+          <w:rFonts w:eastAsiaTheme="minorEastAsia"/>
+          <w:lang w:val="en-US"/>
+        </w:rPr>
+        <w:fldChar w:fldCharType="begin" w:fldLock="1"/>
+      </w:r>
+      <w:r>
+        <w:rPr>
+          <w:rFonts w:eastAsiaTheme="minorEastAsia"/>
+          <w:lang w:val="en-US"/>
+        </w:rPr>
+        <w:instrText>ADDIN CSL_CITATION {"citationItems":[{"id":"ITEM-1","itemData":{"DOI":"10.1007/s11121-021-01246-3","ISSN":"1573-6695","author":[{"dropping-particle":"","family":"Pustejovsky","given":"James E.","non-dropping-particle":"","parse-names":false,"suffix":""},{"dropping-particle":"","family":"Tipton","given":"Elizabeth","non-dropping-particle":"","parse-names":false,"suffix":""}],"container-title":"Prevention Science","id":"ITEM-1","issue":"1","issued":{"date-parts":[["2021"]]},"page":"425–438","publisher":"Springer","title":"Meta-analysis with robust variance estimation: Expanding the range of working models","type":"article-journal","volume":"23"},"uris":["http://www.mendeley.com/documents/?uuid=22f7dd29-efe8-42d5-9131-72bad9d38306"]}],"mendeley":{"formattedCitation":"(Pustejovsky &amp; Tipton, 2021)","plainTextFormattedCitation":"(Pustejovsky &amp; Tipton, 2021)","previouslyFormattedCitation":"(Pustejovsky &amp; Tipton, 2021)"},"properties":{"noteIndex":0},"schema":"https://github.com/citation-style-language/schema/raw/master/csl-citation.json"}</w:instrText>
+      </w:r>
+      <w:r>
+        <w:rPr>
+          <w:rFonts w:eastAsiaTheme="minorEastAsia"/>
+          <w:lang w:val="en-US"/>
+        </w:rPr>
+        <w:fldChar w:fldCharType="separate"/>
+      </w:r>
+      <w:r>
+        <w:rPr>
+          <w:rFonts w:eastAsiaTheme="minorEastAsia"/>
+          <w:noProof/>
+          <w:lang w:val="en-US"/>
+        </w:rPr>
+        <w:t>(Pustejovsky &amp; Tipton, 2021)</w:t>
+      </w:r>
+      <w:r>
+        <w:rPr>
+          <w:rFonts w:eastAsiaTheme="minorEastAsia"/>
+          <w:lang w:val="en-US"/>
+        </w:rPr>
+        <w:fldChar w:fldCharType="end"/>
+      </w:r>
+      <w:r>
+        <w:rPr>
+          <w:rFonts w:eastAsiaTheme="minorEastAsia"/>
+          <w:lang w:val="en-US"/>
+        </w:rPr>
+        <w:t xml:space="preserve">. </w:t>
+      </w:r>
+      <w:r>
+        <w:rPr>
+          <w:rFonts w:eastAsiaTheme="minorEastAsia"/>
+          <w:lang w:val="en-US"/>
+        </w:rPr>
+        <w:t>For investigation related to the differential performance</w:t>
+      </w:r>
+      <w:r>
+        <w:rPr>
+          <w:rFonts w:eastAsiaTheme="minorEastAsia"/>
+          <w:lang w:val="en-US"/>
+        </w:rPr>
+        <w:t>s</w:t>
+      </w:r>
+      <w:r>
+        <w:rPr>
+          <w:rFonts w:eastAsiaTheme="minorEastAsia"/>
+          <w:lang w:val="en-US"/>
+        </w:rPr>
+        <w:t xml:space="preserve"> between </w:t>
+      </w:r>
+      <w:r>
+        <w:rPr>
+          <w:rFonts w:eastAsiaTheme="minorEastAsia"/>
+          <w:lang w:val="en-US"/>
+        </w:rPr>
+        <w:t xml:space="preserve">assistant </w:t>
+      </w:r>
+      <w:r>
+        <w:rPr>
+          <w:rFonts w:eastAsiaTheme="minorEastAsia"/>
+          <w:lang w:val="en-US"/>
+        </w:rPr>
+        <w:t xml:space="preserve">and author screeners, we applied the </w:t>
       </w:r>
       <w:r>
         <w:rPr>
@@ -25819,7 +25853,7 @@
           <w:i/>
           <w:lang w:val="en-US"/>
         </w:rPr>
-        <w:t xml:space="preserve"> </w:t>
+        <w:t>subgroup</w:t>
       </w:r>
       <w:r>
         <w:rPr>
@@ -25827,6 +25861,14 @@
           <w:i/>
           <w:lang w:val="en-US"/>
         </w:rPr>
+        <w:t xml:space="preserve"> </w:t>
+      </w:r>
+      <w:r>
+        <w:rPr>
+          <w:rFonts w:eastAsiaTheme="minorEastAsia"/>
+          <w:i/>
+          <w:lang w:val="en-US"/>
+        </w:rPr>
         <w:t>correlated effects</w:t>
       </w:r>
       <w:r>
@@ -25834,13 +25876,35 @@
           <w:rFonts w:eastAsiaTheme="minorEastAsia"/>
           <w:lang w:val="en-US"/>
         </w:rPr>
-        <w:t xml:space="preserve"> (SCE+) model, whereas we used the CHE-RVE model when analyzing the NIPH performances. </w:t>
+        <w:t xml:space="preserve"> (SCE+) model, whereas we used the CHE-RVE model when analyzing the NIPH performance</w:t>
       </w:r>
       <w:r>
         <w:rPr>
           <w:rFonts w:eastAsiaTheme="minorEastAsia"/>
           <w:lang w:val="en-US"/>
         </w:rPr>
+        <w:t xml:space="preserve"> </w:t>
+      </w:r>
+      <w:r>
+        <w:rPr>
+          <w:rFonts w:eastAsiaTheme="minorEastAsia"/>
+          <w:lang w:val="en-US"/>
+        </w:rPr>
+        <w:lastRenderedPageBreak/>
+        <w:t>data</w:t>
+      </w:r>
+      <w:r>
+        <w:rPr>
+          <w:rFonts w:eastAsiaTheme="minorEastAsia"/>
+          <w:lang w:val="en-US"/>
+        </w:rPr>
+        <w:t xml:space="preserve">. </w:t>
+      </w:r>
+      <w:r>
+        <w:rPr>
+          <w:rFonts w:eastAsiaTheme="minorEastAsia"/>
+          <w:lang w:val="en-US"/>
+        </w:rPr>
         <w:t>Both types of models</w:t>
       </w:r>
       <w:r>
@@ -25862,15 +25926,21 @@
           <w:rFonts w:eastAsiaTheme="minorEastAsia"/>
           <w:lang w:val="en-US"/>
         </w:rPr>
-        <w:t xml:space="preserve">with performance measures nested within </w:t>
+        <w:t xml:space="preserve">with </w:t>
       </w:r>
       <w:r>
         <w:rPr>
           <w:rFonts w:eastAsiaTheme="minorEastAsia"/>
           <w:lang w:val="en-US"/>
         </w:rPr>
-        <w:lastRenderedPageBreak/>
-        <w:t xml:space="preserve">studies. At the same time, the models account for the correlation between the within-study performance estimates. The sample correlation, </w:t>
+        <w:t xml:space="preserve">the screener </w:t>
+      </w:r>
+      <w:r>
+        <w:rPr>
+          <w:rFonts w:eastAsiaTheme="minorEastAsia"/>
+          <w:lang w:val="en-US"/>
+        </w:rPr>
+        <w:t xml:space="preserve">performance measures nested within studies. At the same time, the models account for the correlation between the within-study performance estimates. The sample correlation, </w:t>
       </w:r>
       <m:oMath>
         <m:r>
@@ -26157,7 +26227,7 @@
         <w:rPr>
           <w:lang w:val="en-US"/>
         </w:rPr>
-        <w:t xml:space="preserve">All the individual screening performances across the included reviews </w:t>
+        <w:t xml:space="preserve">All individual screening performances across the included reviews </w:t>
       </w:r>
       <w:r>
         <w:rPr>
@@ -26279,7 +26349,43 @@
         <w:rPr>
           <w:lang w:val="en-US"/>
         </w:rPr>
-        <w:t xml:space="preserve"> Hereto, we found the two average group differences to be statistically</w:t>
+        <w:t xml:space="preserve"> Hereto, we found the two </w:t>
+      </w:r>
+      <w:r>
+        <w:rPr>
+          <w:lang w:val="en-US"/>
+        </w:rPr>
+        <w:t xml:space="preserve">groups </w:t>
+      </w:r>
+      <w:r>
+        <w:rPr>
+          <w:lang w:val="en-US"/>
+        </w:rPr>
+        <w:t>average</w:t>
+      </w:r>
+      <w:r>
+        <w:rPr>
+          <w:lang w:val="en-US"/>
+        </w:rPr>
+        <w:t>d</w:t>
+      </w:r>
+      <w:r>
+        <w:rPr>
+          <w:lang w:val="en-US"/>
+        </w:rPr>
+        <w:t xml:space="preserve"> </w:t>
+      </w:r>
+      <w:r>
+        <w:rPr>
+          <w:lang w:val="en-US"/>
+        </w:rPr>
+        <w:t xml:space="preserve">recalls </w:t>
+      </w:r>
+      <w:r>
+        <w:rPr>
+          <w:lang w:val="en-US"/>
+        </w:rPr>
+        <w:t>to be statistically</w:t>
       </w:r>
       <w:r>
         <w:rPr>
@@ -26441,7 +26547,19 @@
         <w:rPr>
           <w:lang w:val="en-US"/>
         </w:rPr>
-        <w:t xml:space="preserve">reviews. </w:t>
+        <w:t>reviews</w:t>
+      </w:r>
+      <w:r>
+        <w:rPr>
+          <w:lang w:val="en-US"/>
+        </w:rPr>
+        <w:t xml:space="preserve"> both for assistants and expert screeners</w:t>
+      </w:r>
+      <w:r>
+        <w:rPr>
+          <w:lang w:val="en-US"/>
+        </w:rPr>
+        <w:t xml:space="preserve">. </w:t>
       </w:r>
       <w:r>
         <w:rPr>
@@ -26795,21 +26913,19 @@
         </w:rPr>
         <w:t xml:space="preserve">Finally, the overall </w:t>
       </w:r>
-      <m:oMath>
-        <m:r>
-          <w:rPr>
-            <w:rFonts w:ascii="Cambria Math" w:hAnsi="Cambria Math"/>
-            <w:lang w:val="en-US"/>
-          </w:rPr>
-          <m:t>nMCC</m:t>
-        </m:r>
-      </m:oMath>
+      <w:r>
+        <w:rPr>
+          <w:i/>
+          <w:lang w:val="en-US"/>
+        </w:rPr>
+        <w:t xml:space="preserve">nMCC </w:t>
+      </w:r>
       <w:r>
         <w:rPr>
           <w:rFonts w:eastAsiaTheme="minorEastAsia"/>
           <w:lang w:val="en-US"/>
         </w:rPr>
-        <w:t xml:space="preserve"> was 0.8</w:t>
+        <w:t>was 0.8</w:t>
       </w:r>
       <w:r>
         <w:rPr>
@@ -26927,7 +27043,14 @@
         <w:rPr>
           <w:lang w:val="en-US"/>
         </w:rPr>
-        <w:t xml:space="preserve">] for the assistant and author screeners, respectively. These averages were found to be statistically different with </w:t>
+        <w:t xml:space="preserve">] for the assistant </w:t>
+      </w:r>
+      <w:r>
+        <w:rPr>
+          <w:lang w:val="en-US"/>
+        </w:rPr>
+        <w:lastRenderedPageBreak/>
+        <w:t xml:space="preserve">and author screeners, respectively. These averages were found to be statistically different with </w:t>
       </w:r>
       <w:r>
         <w:rPr>
@@ -27005,8 +27128,43 @@
         <w:rPr>
           <w:lang w:val="en-US"/>
         </w:rPr>
-        <w:lastRenderedPageBreak/>
-        <w:t xml:space="preserve">Based on these results it might look like that research screeners are substantially better at detecting relevant studies relative to assistant screeners. Yet this difference can driven by other reasons than the actual screening performance of the assistants. Interestingly, when investigating the NIPH data, which was only based on researcher-researcher screening comparisons, we found performance patterns </w:t>
+        <w:t xml:space="preserve">Based on these results it might look like that research screeners are substantially better at detecting relevant studies relative to assistant screeners. Yet this difference can </w:t>
+      </w:r>
+      <w:r>
+        <w:rPr>
+          <w:lang w:val="en-US"/>
+        </w:rPr>
+        <w:t xml:space="preserve">be </w:t>
+      </w:r>
+      <w:r>
+        <w:rPr>
+          <w:lang w:val="en-US"/>
+        </w:rPr>
+        <w:t xml:space="preserve">driven by other </w:t>
+      </w:r>
+      <w:r>
+        <w:rPr>
+          <w:lang w:val="en-US"/>
+        </w:rPr>
+        <w:t>factors</w:t>
+      </w:r>
+      <w:r>
+        <w:rPr>
+          <w:lang w:val="en-US"/>
+        </w:rPr>
+        <w:t xml:space="preserve"> than the actual screening performance of the assistants. Interestingly, when investigating the NIPH data, which was only based on</w:t>
+      </w:r>
+      <w:r>
+        <w:rPr>
+          <w:lang w:val="en-US"/>
+        </w:rPr>
+        <w:t xml:space="preserve"> independent</w:t>
+      </w:r>
+      <w:r>
+        <w:rPr>
+          <w:lang w:val="en-US"/>
+        </w:rPr>
+        <w:t xml:space="preserve"> researcher-researcher screening comparisons, we found performance patterns </w:t>
       </w:r>
       <w:r>
         <w:rPr>
@@ -27207,18 +27365,14 @@
         </w:rPr>
         <w:t xml:space="preserve"> balanced accuracy and </w:t>
       </w:r>
-      <m:oMath>
-        <m:r>
-          <w:rPr>
-            <w:rFonts w:ascii="Cambria Math" w:hAnsi="Cambria Math"/>
-            <w:lang w:val="en-US"/>
-          </w:rPr>
-          <m:t>nMCC</m:t>
-        </m:r>
-      </m:oMath>
-      <w:r>
-        <w:rPr>
-          <w:rFonts w:eastAsiaTheme="minorEastAsia"/>
+      <w:r>
+        <w:rPr>
+          <w:lang w:val="en-US"/>
+        </w:rPr>
+        <w:t>nMCC</w:t>
+      </w:r>
+      <w:r>
+        <w:rPr>
           <w:lang w:val="en-US"/>
         </w:rPr>
         <w:t xml:space="preserve"> </w:t>
@@ -27278,6 +27432,12 @@
           <w:lang w:val="en-US"/>
         </w:rPr>
         <w:t>, respectively</w:t>
+      </w:r>
+      <w:r>
+        <w:rPr>
+          <w:lang w:val="en-US"/>
+        </w:rPr>
+        <w:t>.</w:t>
       </w:r>
     </w:p>
     <w:p>
@@ -27821,7 +27981,25 @@
         <w:rPr>
           <w:lang w:val="en-US"/>
         </w:rPr>
-        <w:t xml:space="preserve">Bearing on the empirical results presented in the previous section, we developed the benchmark scheme presented in Table 3. On this basis, we suggest a course-grained rule of thumb saying that automated tools that can be shown to have recall </w:t>
+        <w:t>Bearing on the empirical results presented in the previous section, we developed the benchmark scheme presented in Table 3. On this basis, we suggest a course-grained rule of thumb saying that automated tools that can be shown to have recall</w:t>
+      </w:r>
+      <w:r>
+        <w:rPr>
+          <w:lang w:val="en-US"/>
+        </w:rPr>
+        <w:t xml:space="preserve"> </w:t>
+      </w:r>
+      <w:r>
+        <w:rPr>
+          <w:lang w:val="en-US"/>
+        </w:rPr>
+        <w:t>equal to or above 80%</w:t>
+      </w:r>
+      <w:r>
+        <w:rPr>
+          <w:lang w:val="en-US"/>
+        </w:rPr>
+        <w:t xml:space="preserve"> </w:t>
       </w:r>
       <w:r>
         <w:rPr>
@@ -27833,19 +28011,43 @@
         <w:rPr>
           <w:lang w:val="en-US"/>
         </w:rPr>
-        <w:t xml:space="preserve">rates equal to or above 80% should be recognized as performing on par with common human screeners. Consequently, </w:t>
-      </w:r>
-      <w:r>
-        <w:rPr>
-          <w:lang w:val="en-US"/>
-        </w:rPr>
-        <w:t xml:space="preserve">we suggest that </w:t>
-      </w:r>
-      <w:r>
-        <w:rPr>
-          <w:lang w:val="en-US"/>
-        </w:rPr>
-        <w:t xml:space="preserve">automated screening performances accommodating these thresholds should be accepted as independent screeners in high-standard systematic reviews.  There are of course nuances to this broad guideline since we believe that automated tools can also be useful under less restrictive conditions as well. </w:t>
+        <w:t xml:space="preserve">rates above </w:t>
+      </w:r>
+      <w:r>
+        <w:rPr>
+          <w:lang w:val="en-US"/>
+        </w:rPr>
+        <w:t>95</w:t>
+      </w:r>
+      <w:r>
+        <w:rPr>
+          <w:lang w:val="en-US"/>
+        </w:rPr>
+        <w:t xml:space="preserve">% </w:t>
+      </w:r>
+      <w:r>
+        <w:rPr>
+          <w:lang w:val="en-US"/>
+        </w:rPr>
+        <w:t>resemble</w:t>
+      </w:r>
+      <w:r>
+        <w:rPr>
+          <w:lang w:val="en-US"/>
+        </w:rPr>
+        <w:t xml:space="preserve"> common human screener</w:t>
+      </w:r>
+      <w:r>
+        <w:rPr>
+          <w:lang w:val="en-US"/>
+        </w:rPr>
+        <w:t xml:space="preserve"> performance</w:t>
+      </w:r>
+      <w:r>
+        <w:rPr>
+          <w:lang w:val="en-US"/>
+        </w:rPr>
+        <w:t xml:space="preserve">. There are of course nuances to this broad guideline since we believe that automated tools can also be useful under less restrictive conditions as well. </w:t>
       </w:r>
       <w:r>
         <w:rPr>
@@ -27906,14 +28108,88 @@
         <w:rPr>
           <w:lang w:val="en-US"/>
         </w:rPr>
-        <w:t xml:space="preserve">. Under such conditions, the automated tool could function as an extra assurance, working as a third screener that forces the duplicate human screeners to double-check close-to-relevant study records. This would enhance the screening, ensuring that the human screeners have not overlooked any relevant records. Finally, we think that automated tools that yield human-like recalls can be used to reduce the total amount of title and abstract records needed to be screened even if the specificity rate is rather low. This would especially be relevant when working with very large amounts of title </w:t>
+        <w:t xml:space="preserve">. Under such conditions, the automated tool could function as an extra assurance, working as a third screener that forces the duplicate human screeners to double-check close-to-relevant study records. This would enhance the screening, ensuring that the human screeners have not overlooked any relevant records. </w:t>
+      </w:r>
+    </w:p>
+    <w:p>
+      <w:pPr>
+        <w:spacing w:after="0" w:line="360" w:lineRule="auto"/>
+        <w:ind w:firstLine="1304"/>
+        <w:jc w:val="both"/>
+        <w:rPr>
+          <w:lang w:val="en-US"/>
+        </w:rPr>
+      </w:pPr>
+      <w:r>
+        <w:rPr>
+          <w:lang w:val="en-US"/>
+        </w:rPr>
+        <w:t xml:space="preserve">As can be seen from the benchmark scheme, we do not necessarily conceive a specificity of 100% to be ideal, since we think it is more appropriate that the GPT API models are over-inclusive to force the reviewers to double-check close-to-relevant references so that we can be assured that we have not missed any relevant studies. </w:t>
+      </w:r>
+      <w:r>
+        <w:rPr>
+          <w:lang w:val="en-US"/>
+        </w:rPr>
+        <w:t xml:space="preserve">Thus, we think that a specificity rate equal to or above </w:t>
       </w:r>
       <w:r>
         <w:rPr>
           <w:lang w:val="en-US"/>
         </w:rPr>
         <w:lastRenderedPageBreak/>
-        <w:t xml:space="preserve">and abstract records </w:t>
+        <w:t xml:space="preserve">80% is acceptable as long as the recall rate is also equal to or above 80% (c.f. Figure 1). </w:t>
+      </w:r>
+      <w:r>
+        <w:rPr>
+          <w:lang w:val="en-US"/>
+        </w:rPr>
+        <w:t xml:space="preserve">Consequently, we suggest that automated screening performances </w:t>
+      </w:r>
+      <w:r>
+        <w:rPr>
+          <w:lang w:val="en-US"/>
+        </w:rPr>
+        <w:t>that reach recall and specificity rates above 80%</w:t>
+      </w:r>
+      <w:r>
+        <w:rPr>
+          <w:lang w:val="en-US"/>
+        </w:rPr>
+        <w:t xml:space="preserve"> should be accepted as independent screeners in high-standard systematic reviews.</w:t>
+      </w:r>
+      <w:r>
+        <w:rPr>
+          <w:lang w:val="en-US"/>
+        </w:rPr>
+        <w:t xml:space="preserve"> </w:t>
+      </w:r>
+    </w:p>
+    <w:p>
+      <w:pPr>
+        <w:spacing w:after="0" w:line="360" w:lineRule="auto"/>
+        <w:ind w:firstLine="1304"/>
+        <w:jc w:val="both"/>
+        <w:rPr>
+          <w:lang w:val="en-US"/>
+        </w:rPr>
+      </w:pPr>
+      <w:r>
+        <w:rPr>
+          <w:lang w:val="en-US"/>
+        </w:rPr>
+        <w:t xml:space="preserve">Finally, we think that automated tools that yield human-like recalls can be used to reduce the total amount of title and abstract records needed to be screened even if the specificity rate is </w:t>
+      </w:r>
+      <w:r>
+        <w:rPr>
+          <w:lang w:val="en-US"/>
+        </w:rPr>
+        <w:t>below 80%</w:t>
+      </w:r>
+      <w:r>
+        <w:rPr>
+          <w:lang w:val="en-US"/>
+        </w:rPr>
+        <w:t xml:space="preserve">. This would especially be relevant when working with very large amounts of title and abstract records </w:t>
       </w:r>
       <w:r>
         <w:rPr>
@@ -27956,19 +28232,7 @@
         <w:rPr>
           <w:lang w:val="en-US"/>
         </w:rPr>
-        <w:t>As can be seen from the benchmark scheme, we do not necessarily conceive a specificity of 100% to be ideal, since we think it is more appropriate that the GPT model</w:t>
-      </w:r>
-      <w:r>
-        <w:rPr>
-          <w:lang w:val="en-US"/>
-        </w:rPr>
-        <w:t xml:space="preserve"> is slightly over-inclusive to</w:t>
-      </w:r>
-      <w:r>
-        <w:rPr>
-          <w:lang w:val="en-US"/>
-        </w:rPr>
-        <w:t xml:space="preserve"> force the reviewers to double-check close-to-relevant references so that we can be assured that we have not missed any relevant studies. As a </w:t>
+        <w:t xml:space="preserve">As a </w:t>
       </w:r>
       <w:r>
         <w:rPr>
@@ -28799,31 +29063,32 @@
         <w:rPr>
           <w:lang w:val="en-US"/>
         </w:rPr>
-        <w:t xml:space="preserve">With this benchmark scheme, we aim to make a more flexible tool partially for assessing the screening performance of the automated tools and partially for assessing which screening tasks can be made under what performance conditions, avoiding the discussion ending up with a simple binary for and against automation argumentation. </w:t>
-      </w:r>
-      <w:r>
-        <w:rPr>
-          <w:lang w:val="en-US"/>
-        </w:rPr>
-        <w:t>In other words, this scheme allows for case-specific</w:t>
-      </w:r>
-      <w:r>
-        <w:rPr>
-          <w:lang w:val="en-US"/>
-        </w:rPr>
-        <w:t xml:space="preserve"> </w:t>
-      </w:r>
-      <w:r>
-        <w:rPr>
-          <w:lang w:val="en-US"/>
-        </w:rPr>
-        <w:t xml:space="preserve">use of GPT API models for various TAB screening tasks. </w:t>
-      </w:r>
-      <w:r>
-        <w:rPr>
-          <w:lang w:val="en-US"/>
-        </w:rPr>
-        <w:t>We will interpret the finding of the classifier experiment presented in the next section in light of the benchmark scheme, as well.</w:t>
+        <w:t xml:space="preserve">With this benchmark scheme, we aim to make a more flexible tool partially for assessing the screening performance of automated tools and partially for assessing which screening tasks can be made under what performance conditions, avoiding the discussion ending up with a simple binary for and against automation argumentation. </w:t>
+      </w:r>
+      <w:r>
+        <w:rPr>
+          <w:lang w:val="en-US"/>
+        </w:rPr>
+        <w:t>Instead this scheme allows for case-specific discussions regarding the adequacy of using GPT API models for TAB screening tasks in systematic reviews</w:t>
+      </w:r>
+      <w:r>
+        <w:rPr>
+          <w:lang w:val="en-US"/>
+        </w:rPr>
+        <w:t xml:space="preserve">. </w:t>
+      </w:r>
+      <w:r>
+        <w:rPr>
+          <w:lang w:val="en-US"/>
+        </w:rPr>
+        <w:t xml:space="preserve">We will interpret </w:t>
+      </w:r>
+      <w:r>
+        <w:rPr>
+          <w:lang w:val="en-US"/>
+        </w:rPr>
+        <w:lastRenderedPageBreak/>
+        <w:t>the finding of the classifier experiment presented in the next section in light of the benchmark scheme, as well.</w:t>
       </w:r>
     </w:p>
     <w:p>
@@ -28831,7 +29096,6 @@
         <w:spacing w:after="0" w:line="360" w:lineRule="auto"/>
         <w:jc w:val="both"/>
         <w:rPr>
-          <w:b/>
           <w:lang w:val="en-US"/>
         </w:rPr>
       </w:pPr>
@@ -28866,6 +29130,14 @@
         </w:rPr>
         <w:t>CLASSIFIER EXPERIMENT</w:t>
       </w:r>
+      <w:r>
+        <w:rPr>
+          <w:rStyle w:val="FootnoteReference"/>
+          <w:b/>
+          <w:lang w:val="en-US"/>
+        </w:rPr>
+        <w:footnoteReference w:id="8"/>
+      </w:r>
     </w:p>
     <w:p>
       <w:pPr>
@@ -28879,8 +29151,31 @@
         <w:rPr>
           <w:lang w:val="en-US"/>
         </w:rPr>
-        <w:lastRenderedPageBreak/>
-        <w:t>In the following section, we present the data and prompts used as well as the results for two large-scale classifier experiments. Differently from previous research, these classifier experiments aimed to test the performance of GPT API models</w:t>
+        <w:t>In the following section, we present the data and prompts used as well as the results for t</w:t>
+      </w:r>
+      <w:r>
+        <w:rPr>
+          <w:lang w:val="en-US"/>
+        </w:rPr>
+        <w:t>hree</w:t>
+      </w:r>
+      <w:r>
+        <w:rPr>
+          <w:lang w:val="en-US"/>
+        </w:rPr>
+        <w:t xml:space="preserve"> large-scale classifier experiments. Differently</w:t>
+      </w:r>
+      <w:r>
+        <w:rPr>
+          <w:lang w:val="en-US"/>
+        </w:rPr>
+        <w:t>,</w:t>
+      </w:r>
+      <w:r>
+        <w:rPr>
+          <w:lang w:val="en-US"/>
+        </w:rPr>
+        <w:t xml:space="preserve"> from previous research, these classifier experiments aimed to test the performance of GPT API models</w:t>
       </w:r>
       <w:r>
         <w:rPr>
@@ -28892,19 +29187,45 @@
         <w:rPr>
           <w:lang w:val="en-US"/>
         </w:rPr>
+        <w:t xml:space="preserve">1) </w:t>
+      </w:r>
+      <w:r>
+        <w:rPr>
+          <w:lang w:val="en-US"/>
+        </w:rPr>
         <w:t>when applied in social science reviews</w:t>
       </w:r>
-      <w:r>
-        <w:rPr>
-          <w:lang w:val="en-US"/>
-        </w:rPr>
-        <w:t xml:space="preserve"> (proof of concept)</w:t>
-      </w:r>
-      <w:r>
-        <w:rPr>
-          <w:lang w:val="en-US"/>
-        </w:rPr>
-        <w:t xml:space="preserve"> and when the request body includes the use of function calling, avoiding the need to describe response behavior in the screening prompt(s). </w:t>
+      <w:bookmarkStart w:id="3" w:name="_GoBack"/>
+      <w:bookmarkEnd w:id="3"/>
+      <w:r>
+        <w:rPr>
+          <w:lang w:val="en-US"/>
+        </w:rPr>
+        <w:t>, 2)</w:t>
+      </w:r>
+      <w:r>
+        <w:rPr>
+          <w:lang w:val="en-US"/>
+        </w:rPr>
+        <w:t xml:space="preserve"> when the request body includes the use of function calling, avoiding the need to describe response behavior in the screening prompt(s)</w:t>
+      </w:r>
+      <w:r>
+        <w:rPr>
+          <w:lang w:val="en-US"/>
+        </w:rPr>
+        <w:t xml:space="preserve">, and 3) when using multi-prompt screening </w:t>
+      </w:r>
+      <w:r>
+        <w:rPr>
+          <w:lang w:val="en-US"/>
+        </w:rPr>
+        <w:t>in complex review settings</w:t>
+      </w:r>
+      <w:r>
+        <w:rPr>
+          <w:lang w:val="en-US"/>
+        </w:rPr>
+        <w:t xml:space="preserve">. </w:t>
       </w:r>
       <w:r>
         <w:rPr>
@@ -28946,7 +29267,43 @@
         <w:rPr>
           <w:lang w:val="en-US"/>
         </w:rPr>
-        <w:t xml:space="preserve"> concern two experiments since our purpose of this paper </w:t>
+        <w:t xml:space="preserve"> </w:t>
+      </w:r>
+      <w:r>
+        <w:rPr>
+          <w:lang w:val="en-US"/>
+        </w:rPr>
+        <w:t xml:space="preserve">include </w:t>
+      </w:r>
+      <w:r>
+        <w:rPr>
+          <w:lang w:val="en-US"/>
+        </w:rPr>
+        <w:t>t</w:t>
+      </w:r>
+      <w:r>
+        <w:rPr>
+          <w:lang w:val="en-US"/>
+        </w:rPr>
+        <w:t>hree</w:t>
+      </w:r>
+      <w:r>
+        <w:rPr>
+          <w:lang w:val="en-US"/>
+        </w:rPr>
+        <w:t xml:space="preserve"> experiments since </w:t>
+      </w:r>
+      <w:r>
+        <w:rPr>
+          <w:lang w:val="en-US"/>
+        </w:rPr>
+        <w:t>the</w:t>
+      </w:r>
+      <w:r>
+        <w:rPr>
+          <w:lang w:val="en-US"/>
+        </w:rPr>
+        <w:t xml:space="preserve"> purpose of this paper </w:t>
       </w:r>
       <w:r>
         <w:rPr>
@@ -29025,7 +29382,19 @@
         <w:rPr>
           <w:lang w:val="en-US"/>
         </w:rPr>
-        <w:t xml:space="preserve">second screener is not always ideal. We </w:t>
+        <w:t>second screener is not always ideal</w:t>
+      </w:r>
+      <w:r>
+        <w:rPr>
+          <w:lang w:val="en-US"/>
+        </w:rPr>
+        <w:t xml:space="preserve"> for various reasons</w:t>
+      </w:r>
+      <w:r>
+        <w:rPr>
+          <w:lang w:val="en-US"/>
+        </w:rPr>
+        <w:t xml:space="preserve">. We </w:t>
       </w:r>
       <w:r>
         <w:rPr>
@@ -29263,49 +29632,49 @@
           <w:rFonts w:cs="Times New Roman"/>
           <w:lang w:val="en-US"/>
         </w:rPr>
-        <w:t xml:space="preserve"> Another interesting feature of th</w:t>
-      </w:r>
-      <w:r>
-        <w:rPr>
-          <w:rFonts w:cs="Times New Roman"/>
-          <w:lang w:val="en-US"/>
-        </w:rPr>
-        <w:t>is</w:t>
-      </w:r>
-      <w:r>
-        <w:rPr>
-          <w:rFonts w:cs="Times New Roman"/>
-          <w:lang w:val="en-US"/>
-        </w:rPr>
-        <w:t xml:space="preserve"> data </w:t>
-      </w:r>
-      <w:r>
-        <w:rPr>
-          <w:rFonts w:cs="Times New Roman"/>
-          <w:lang w:val="en-US"/>
-        </w:rPr>
-        <w:t>is</w:t>
-      </w:r>
-      <w:r>
-        <w:rPr>
-          <w:rFonts w:cs="Times New Roman"/>
-          <w:lang w:val="en-US"/>
-        </w:rPr>
-        <w:t xml:space="preserve"> that the proportion between relevant and irrelevant records </w:t>
-      </w:r>
-      <w:r>
-        <w:rPr>
-          <w:rFonts w:cs="Times New Roman"/>
-          <w:lang w:val="en-US"/>
-        </w:rPr>
-        <w:t>is</w:t>
-      </w:r>
-      <w:r>
-        <w:rPr>
-          <w:rFonts w:cs="Times New Roman"/>
-          <w:lang w:val="en-US"/>
-        </w:rPr>
-        <w:t xml:space="preserve"> highly imbalanced with only 69 relevant records out of 4135 records.</w:t>
+        <w:t xml:space="preserve"> Another interesting feature </w:t>
+      </w:r>
+      <w:r>
+        <w:rPr>
+          <w:rFonts w:cs="Times New Roman"/>
+          <w:lang w:val="en-US"/>
+        </w:rPr>
+        <w:t>experiment is</w:t>
+      </w:r>
+      <w:r>
+        <w:rPr>
+          <w:rFonts w:cs="Times New Roman"/>
+          <w:lang w:val="en-US"/>
+        </w:rPr>
+        <w:t xml:space="preserve"> that</w:t>
+      </w:r>
+      <w:r>
+        <w:rPr>
+          <w:rFonts w:cs="Times New Roman"/>
+          <w:lang w:val="en-US"/>
+        </w:rPr>
+        <w:t xml:space="preserve"> it was based on a </w:t>
+      </w:r>
+      <w:r>
+        <w:rPr>
+          <w:rFonts w:cs="Times New Roman"/>
+          <w:lang w:val="en-US"/>
+        </w:rPr>
+        <w:t xml:space="preserve">highly imbalanced </w:t>
+      </w:r>
+      <w:r>
+        <w:rPr>
+          <w:rFonts w:cs="Times New Roman"/>
+          <w:lang w:val="en-US"/>
+        </w:rPr>
+        <w:t xml:space="preserve">dataset </w:t>
+      </w:r>
+      <w:r>
+        <w:rPr>
+          <w:rFonts w:cs="Times New Roman"/>
+          <w:lang w:val="en-US"/>
+        </w:rPr>
+        <w:t>with only 69 relevant records out of 4135 records.</w:t>
       </w:r>
       <w:r>
         <w:rPr>
@@ -29319,7 +29688,57 @@
           <w:rFonts w:cs="Times New Roman"/>
           <w:lang w:val="en-US"/>
         </w:rPr>
-        <w:t xml:space="preserve"> This furthermore made it an ideal case to test if GPT API model screenings were sensitive to data imbalances as is the case with all traditional semi-automated tools </w:t>
+        <w:t xml:space="preserve"> This made it an ideal case to test if </w:t>
+      </w:r>
+      <w:r>
+        <w:rPr>
+          <w:rFonts w:cs="Times New Roman"/>
+          <w:lang w:val="en-US"/>
+        </w:rPr>
+        <w:t xml:space="preserve">and </w:t>
+      </w:r>
+      <w:r>
+        <w:rPr>
+          <w:rFonts w:cs="Times New Roman"/>
+          <w:lang w:val="en-US"/>
+        </w:rPr>
+        <w:lastRenderedPageBreak/>
+        <w:t xml:space="preserve">to what extent screening with </w:t>
+      </w:r>
+      <w:r>
+        <w:rPr>
+          <w:rFonts w:cs="Times New Roman"/>
+          <w:lang w:val="en-US"/>
+        </w:rPr>
+        <w:t>GPT API model</w:t>
+      </w:r>
+      <w:r>
+        <w:rPr>
+          <w:rFonts w:cs="Times New Roman"/>
+          <w:lang w:val="en-US"/>
+        </w:rPr>
+        <w:t>s</w:t>
+      </w:r>
+      <w:r>
+        <w:rPr>
+          <w:rFonts w:cs="Times New Roman"/>
+          <w:lang w:val="en-US"/>
+        </w:rPr>
+        <w:t xml:space="preserve"> w</w:t>
+      </w:r>
+      <w:r>
+        <w:rPr>
+          <w:rFonts w:cs="Times New Roman"/>
+          <w:lang w:val="en-US"/>
+        </w:rPr>
+        <w:t>as</w:t>
+      </w:r>
+      <w:r>
+        <w:rPr>
+          <w:rFonts w:cs="Times New Roman"/>
+          <w:lang w:val="en-US"/>
+        </w:rPr>
+        <w:t xml:space="preserve"> sensitive to data imbalances as is the case with all traditional semi-automated tools </w:t>
       </w:r>
       <w:r>
         <w:rPr>
@@ -29415,15 +29834,7 @@
           <w:rFonts w:cs="Times New Roman"/>
           <w:lang w:val="en-US"/>
         </w:rPr>
-        <w:t xml:space="preserve">To test and potentially overcome this </w:t>
-      </w:r>
-      <w:r>
-        <w:rPr>
-          <w:rFonts w:cs="Times New Roman"/>
-          <w:lang w:val="en-US"/>
-        </w:rPr>
-        <w:lastRenderedPageBreak/>
-        <w:t>issue, we conducted a second classification experiment drawing on data from an unpublished/ongoing systematic review. In classification experiment 2</w:t>
+        <w:t>To test and potentially overcome this issue, we conducted a second classification experiment drawing on data from an unpublished/ongoing systematic review. In classification experiment 2</w:t>
       </w:r>
       <w:r>
         <w:rPr>
@@ -29523,7 +29934,7 @@
           <w:rFonts w:cs="Times New Roman"/>
           <w:lang w:val="en-US"/>
         </w:rPr>
-        <w:footnoteReference w:id="8"/>
+        <w:footnoteReference w:id="9"/>
       </w:r>
       <w:r>
         <w:rPr>
@@ -29612,20 +30023,147 @@
         </w:rPr>
         <w:tab/>
       </w:r>
-      <w:commentRangeStart w:id="2"/>
-      <w:r>
-        <w:rPr>
-          <w:rFonts w:cs="Times New Roman"/>
-          <w:lang w:val="en-US"/>
-        </w:rPr>
-        <w:t xml:space="preserve">The most complex case we can envision.  </w:t>
-      </w:r>
-      <w:commentRangeEnd w:id="2"/>
-      <w:r>
-        <w:rPr>
-          <w:rStyle w:val="CommentReference"/>
-        </w:rPr>
-        <w:commentReference w:id="2"/>
+      <w:r>
+        <w:rPr>
+          <w:rFonts w:cs="Times New Roman"/>
+          <w:lang w:val="en-US"/>
+        </w:rPr>
+        <w:t xml:space="preserve">A further </w:t>
+      </w:r>
+      <w:r>
+        <w:rPr>
+          <w:rFonts w:cs="Times New Roman"/>
+          <w:lang w:val="en-US"/>
+        </w:rPr>
+        <w:t xml:space="preserve">(and fair) </w:t>
+      </w:r>
+      <w:r>
+        <w:rPr>
+          <w:rFonts w:cs="Times New Roman"/>
+          <w:lang w:val="en-US"/>
+        </w:rPr>
+        <w:t xml:space="preserve">critique of experiments 1 and 2 is that they both represent very simple TAB screening cases, not </w:t>
+      </w:r>
+      <w:r>
+        <w:rPr>
+          <w:rFonts w:cs="Times New Roman"/>
+          <w:lang w:val="en-US"/>
+        </w:rPr>
+        <w:t>resembling common systematic review structures</w:t>
+      </w:r>
+      <w:r>
+        <w:rPr>
+          <w:rFonts w:cs="Times New Roman"/>
+          <w:lang w:val="en-US"/>
+        </w:rPr>
+        <w:t xml:space="preserve">. </w:t>
+      </w:r>
+      <w:r>
+        <w:rPr>
+          <w:rFonts w:cs="Times New Roman"/>
+          <w:lang w:val="en-US"/>
+        </w:rPr>
+        <w:t xml:space="preserve">To overcome this issue, we, therefore, conducted a third experiment that aimed to investigate if GPT API models can be used for TAB screening in what we consider to be an extremely complex review setting. For this purpose, we used screening data from an ongoing Campbell </w:t>
+      </w:r>
+      <w:r>
+        <w:rPr>
+          <w:rFonts w:cs="Times New Roman"/>
+          <w:lang w:val="en-US"/>
+        </w:rPr>
+        <w:t xml:space="preserve">systematic </w:t>
+      </w:r>
+      <w:r>
+        <w:rPr>
+          <w:rFonts w:cs="Times New Roman"/>
+          <w:lang w:val="en-US"/>
+        </w:rPr>
+        <w:t xml:space="preserve">review of </w:t>
+      </w:r>
+      <w:r>
+        <w:t>the effects of different testing frequencies on student achievement</w:t>
+      </w:r>
+      <w:r>
+        <w:t xml:space="preserve"> </w:t>
+      </w:r>
+      <w:r>
+        <w:fldChar w:fldCharType="begin" w:fldLock="1"/>
+      </w:r>
+      <w:r>
+        <w:instrText>ADDIN CSL_CITATION {"citationItems":[{"id":"ITEM-1","itemData":{"DOI":"https://doi.org/10.1002/cl2.1212","abstract":"Abstract This is the protocol for a Campbell review. Our primary research question is: What are the effects of different testing frequencies on student achievement? Our secondary research question is: What are the effects of different testing frequencies on measures of students' testing anxiety? Our third research question is: How are the effects of different testing frequencies on student achievement and testing anxiety moderated by subject, grade, type of test, duration of the intervention, and gender?","author":[{"dropping-particle":"","family":"Thomsen","given":"Morten K","non-dropping-particle":"","parse-names":false,"suffix":""},{"dropping-particle":"","family":"Seerup","given":"Julie K","non-dropping-particle":"","parse-names":false,"suffix":""},{"dropping-particle":"","family":"Dietrichson","given":"Jens","non-dropping-particle":"","parse-names":false,"suffix":""},{"dropping-particle":"","family":"Bondebjerg","given":"Anja","non-dropping-particle":"","parse-names":false,"suffix":""},{"dropping-particle":"","family":"Viinholt","given":"Bjørn C A","non-dropping-particle":"","parse-names":false,"suffix":""}],"container-title":"Campbell Systematic Reviews","id":"ITEM-1","issue":"1","issued":{"date-parts":[["2022","3","1"]]},"page":"e1212","publisher":"John Wiley &amp; Sons, Ltd","title":"PROTOCOL: Testing frequency and student achievement: A systematic review","type":"article-journal","volume":"18"},"uris":["http://www.mendeley.com/documents/?uuid=063622d6-5be5-43bf-9e8a-0bee77ec6b55"]}],"mendeley":{"formattedCitation":"(Thomsen et al., 2022)","plainTextFormattedCitation":"(Thomsen et al., 2022)","previouslyFormattedCitation":"(2022)"},"properties":{"noteIndex":0},"schema":"https://github.com/citation-style-language/schema/raw/master/csl-citation.json"}</w:instrText>
+      </w:r>
+      <w:r>
+        <w:fldChar w:fldCharType="separate"/>
+      </w:r>
+      <w:r>
+        <w:rPr>
+          <w:noProof/>
+        </w:rPr>
+        <w:t>(Thomsen et al., 2022)</w:t>
+      </w:r>
+      <w:r>
+        <w:fldChar w:fldCharType="end"/>
+      </w:r>
+      <w:r>
+        <w:t>. In</w:t>
+      </w:r>
+      <w:r>
+        <w:t xml:space="preserve"> </w:t>
+      </w:r>
+      <w:r>
+        <w:t xml:space="preserve">Experiment 3, we randomly sample 2000 </w:t>
+      </w:r>
+      <w:r>
+        <w:t>ir</w:t>
+      </w:r>
+      <w:r>
+        <w:t xml:space="preserve">relevant </w:t>
+      </w:r>
+      <w:r>
+        <w:t xml:space="preserve">and 100 relevant records </w:t>
+      </w:r>
+      <w:r>
+        <w:t xml:space="preserve">from the total pool of </w:t>
+      </w:r>
+      <w:r>
+        <w:t xml:space="preserve">5612 irrelevant and 627 relevant records. We did so to ease </w:t>
+      </w:r>
+      <w:r>
+        <w:t xml:space="preserve">the </w:t>
+      </w:r>
+      <w:r>
+        <w:t>screening since this screening was based on multi-prompt screening, meaning that all title and abstract records were screened with six individual prompts each including on</w:t>
+      </w:r>
+      <w:r>
+        <w:t>e</w:t>
+      </w:r>
+      <w:r>
+        <w:t xml:space="preserve"> inclusion criteri</w:t>
+      </w:r>
+      <w:r>
+        <w:t>on</w:t>
+      </w:r>
+      <w:r>
+        <w:t>.</w:t>
+      </w:r>
+      <w:r>
+        <w:t xml:space="preserve"> </w:t>
+      </w:r>
+    </w:p>
+    <w:p>
+      <w:pPr>
+        <w:spacing w:line="360" w:lineRule="auto"/>
+        <w:jc w:val="both"/>
+        <w:rPr>
+          <w:rFonts w:cs="Times New Roman"/>
+          <w:lang w:val="en-US"/>
+        </w:rPr>
+      </w:pPr>
+      <w:r>
+        <w:rPr>
+          <w:rFonts w:cs="Times New Roman"/>
+          <w:lang w:val="en-US"/>
+        </w:rPr>
+        <w:t>We considered this to be the ultimate screening case we could conduct for the following reasons [insert Anjas part]</w:t>
       </w:r>
     </w:p>
     <w:p>
@@ -29675,7 +30213,31 @@
         <w:rPr>
           <w:lang w:val="en-US"/>
         </w:rPr>
-        <w:t xml:space="preserve"> and 150 </w:t>
+        <w:t xml:space="preserve">, </w:t>
+      </w:r>
+      <w:r>
+        <w:rPr>
+          <w:lang w:val="en-US"/>
+        </w:rPr>
+        <w:t>150</w:t>
+      </w:r>
+      <w:r>
+        <w:rPr>
+          <w:lang w:val="en-US"/>
+        </w:rPr>
+        <w:t xml:space="preserve">, and </w:t>
+      </w:r>
+      <w:r>
+        <w:rPr>
+          <w:lang w:val="en-US"/>
+        </w:rPr>
+        <w:t>41</w:t>
+      </w:r>
+      <w:r>
+        <w:rPr>
+          <w:lang w:val="en-US"/>
+        </w:rPr>
+        <w:t xml:space="preserve"> </w:t>
       </w:r>
       <w:r>
         <w:rPr>
@@ -29687,7 +30249,43 @@
         <w:rPr>
           <w:lang w:val="en-US"/>
         </w:rPr>
-        <w:t>for the FFT and FRIENDS data, respectively.</w:t>
+        <w:t>for the FFT</w:t>
+      </w:r>
+      <w:r>
+        <w:rPr>
+          <w:lang w:val="en-US"/>
+        </w:rPr>
+        <w:t>,</w:t>
+      </w:r>
+      <w:r>
+        <w:rPr>
+          <w:lang w:val="en-US"/>
+        </w:rPr>
+        <w:t xml:space="preserve"> FRIENDS</w:t>
+      </w:r>
+      <w:r>
+        <w:rPr>
+          <w:lang w:val="en-US"/>
+        </w:rPr>
+        <w:t>,</w:t>
+      </w:r>
+      <w:r>
+        <w:rPr>
+          <w:lang w:val="en-US"/>
+        </w:rPr>
+        <w:t xml:space="preserve"> and</w:t>
+      </w:r>
+      <w:r>
+        <w:rPr>
+          <w:lang w:val="en-US"/>
+        </w:rPr>
+        <w:t xml:space="preserve"> TF</w:t>
+      </w:r>
+      <w:r>
+        <w:rPr>
+          <w:lang w:val="en-US"/>
+        </w:rPr>
+        <w:t xml:space="preserve"> data, respectively.</w:t>
       </w:r>
       <w:r>
         <w:rPr>
@@ -29711,6 +30309,7 @@
         <w:rPr>
           <w:lang w:val="en-US"/>
         </w:rPr>
+        <w:lastRenderedPageBreak/>
         <w:t xml:space="preserve">we </w:t>
       </w:r>
       <w:r>
@@ -29856,7 +30455,19 @@
         <w:rPr>
           <w:lang w:val="en-US"/>
         </w:rPr>
-        <w:t xml:space="preserve"> used for the experiment so that they included an introduction </w:t>
+        <w:t xml:space="preserve"> used for experiment</w:t>
+      </w:r>
+      <w:r>
+        <w:rPr>
+          <w:lang w:val="en-US"/>
+        </w:rPr>
+        <w:t xml:space="preserve">s 1 and 2 </w:t>
+      </w:r>
+      <w:r>
+        <w:rPr>
+          <w:lang w:val="en-US"/>
+        </w:rPr>
+        <w:t xml:space="preserve">so that they included an introduction </w:t>
       </w:r>
       <w:r>
         <w:rPr>
@@ -30799,7 +31410,14 @@
         <w:rPr>
           <w:lang w:val="en-US"/>
         </w:rPr>
-        <w:t xml:space="preserve"> This should theoretically ensure that we get more reliable and standardized responses from the models.</w:t>
+        <w:t xml:space="preserve"> This should theoretically ensure </w:t>
+      </w:r>
+      <w:r>
+        <w:rPr>
+          <w:lang w:val="en-US"/>
+        </w:rPr>
+        <w:lastRenderedPageBreak/>
+        <w:t>that we get more reliable and standardized responses from the models.</w:t>
       </w:r>
       <w:r>
         <w:rPr>
@@ -30824,7 +31442,7 @@
           <w:rStyle w:val="FootnoteReference"/>
           <w:lang w:val="en-US"/>
         </w:rPr>
-        <w:footnoteReference w:id="9"/>
+        <w:footnoteReference w:id="10"/>
       </w:r>
       <w:r>
         <w:rPr>
@@ -31071,14 +31689,7 @@
         <w:rPr>
           <w:lang w:val="en-US"/>
         </w:rPr>
-        <w:t xml:space="preserve"> It was not that the models were entirely off but the test performance of the models dramatically increased when given more precise prompts with fewer inclusion/exclusion </w:t>
-      </w:r>
-      <w:r>
-        <w:rPr>
-          <w:lang w:val="en-US"/>
-        </w:rPr>
-        <w:lastRenderedPageBreak/>
-        <w:t xml:space="preserve">criteria. </w:t>
+        <w:t xml:space="preserve"> It was not that the models were entirely off but the test performance of the models dramatically increased when given more precise prompts with fewer inclusion/exclusion criteria. </w:t>
       </w:r>
       <w:r>
         <w:rPr>
@@ -31122,7 +31733,7 @@
           <w:rStyle w:val="FootnoteReference"/>
           <w:lang w:val="en-US"/>
         </w:rPr>
-        <w:footnoteReference w:id="10"/>
+        <w:footnoteReference w:id="11"/>
       </w:r>
     </w:p>
     <w:p>
@@ -31279,7 +31890,14 @@
         <w:rPr>
           <w:lang w:val="en-US"/>
         </w:rPr>
-        <w:t xml:space="preserve"> review, we tested our prompt on 150 irrelevant and 50 relevant study records randomly sampled from the total pool of irrelevant and relevant records, respectively. After finding results very similar to the ones presented later in Table 4</w:t>
+        <w:t xml:space="preserve"> review, we tested our prompt on 150 irrelevant and 50 relevant study records randomly sampled from the total pool of irrelevant and relevant records, respectively. After </w:t>
+      </w:r>
+      <w:r>
+        <w:rPr>
+          <w:lang w:val="en-US"/>
+        </w:rPr>
+        <w:lastRenderedPageBreak/>
+        <w:t>finding results very similar to the ones presented later in Table 4</w:t>
       </w:r>
       <w:r>
         <w:rPr>
@@ -31372,7 +31990,19 @@
         <w:rPr>
           <w:lang w:val="en-US"/>
         </w:rPr>
-        <w:t>In both classifier experiments,</w:t>
+        <w:t xml:space="preserve">In </w:t>
+      </w:r>
+      <w:r>
+        <w:rPr>
+          <w:lang w:val="en-US"/>
+        </w:rPr>
+        <w:t>all three</w:t>
+      </w:r>
+      <w:r>
+        <w:rPr>
+          <w:lang w:val="en-US"/>
+        </w:rPr>
+        <w:t xml:space="preserve"> classifier experiments,</w:t>
       </w:r>
       <w:r>
         <w:rPr>
@@ -31468,13 +32098,27 @@
           <w:rFonts w:eastAsiaTheme="minorEastAsia"/>
           <w:lang w:val="en-US"/>
         </w:rPr>
-        <w:t xml:space="preserve"> Human inclusion at this first level of screening did not necessarily imply that study records were relevant for the final review—just that they seemed to be relevant for full-text screening.</w:t>
+        <w:t xml:space="preserve"> Human inclusion at this first level of screening did not necessarily imply that study records were relevant for the final review—</w:t>
       </w:r>
       <w:r>
         <w:rPr>
           <w:rFonts w:eastAsiaTheme="minorEastAsia"/>
           <w:lang w:val="en-US"/>
         </w:rPr>
+        <w:t>merely</w:t>
+      </w:r>
+      <w:r>
+        <w:rPr>
+          <w:rFonts w:eastAsiaTheme="minorEastAsia"/>
+          <w:lang w:val="en-US"/>
+        </w:rPr>
+        <w:t xml:space="preserve"> that they seemed to be relevant for full-text screening.</w:t>
+      </w:r>
+      <w:r>
+        <w:rPr>
+          <w:rFonts w:eastAsiaTheme="minorEastAsia"/>
+          <w:lang w:val="en-US"/>
+        </w:rPr>
         <w:t xml:space="preserve"> Furthermore, in both experiments, we used the gpt-3.5-turbo-0613 and gpt-4-0613 reached from the ‘v1/chat/completions/’ endpoint. </w:t>
       </w:r>
       <w:r>
@@ -31553,13 +32197,27 @@
           <w:rFonts w:eastAsiaTheme="minorEastAsia"/>
           <w:lang w:val="en-US"/>
         </w:rPr>
-        <w:t>. We did so to test its consistency across the screenings and how it impacted its final inclusion decision. Partly because the gpt-4 models are considered to be more accurate (meaning being more consistent in their responses) and partly because of the cost, we only conducted one screening per title and abstract when calling this type of model. We used invariant top_p and temperature values</w:t>
+        <w:t xml:space="preserve">. We did so to test its consistency across the screenings and how it impacted its final inclusion decision. Partly because the gpt-4 models are considered to be more accurate (meaning being more consistent in their responses) and partly because of the cost, we only conducted one screening per title and abstract when calling </w:t>
       </w:r>
       <w:r>
         <w:rPr>
           <w:rFonts w:eastAsiaTheme="minorEastAsia"/>
           <w:lang w:val="en-US"/>
         </w:rPr>
+        <w:t>gpt-4-0613</w:t>
+      </w:r>
+      <w:r>
+        <w:rPr>
+          <w:rFonts w:eastAsiaTheme="minorEastAsia"/>
+          <w:lang w:val="en-US"/>
+        </w:rPr>
+        <w:t>. We used invariant top_p and temperature values</w:t>
+      </w:r>
+      <w:r>
+        <w:rPr>
+          <w:rFonts w:eastAsiaTheme="minorEastAsia"/>
+          <w:lang w:val="en-US"/>
+        </w:rPr>
         <w:t xml:space="preserve">, using the default value of 1 for both hyperparameters. </w:t>
       </w:r>
       <w:r>
@@ -31567,21 +32225,25 @@
           <w:rFonts w:eastAsiaTheme="minorEastAsia"/>
           <w:lang w:val="en-US"/>
         </w:rPr>
-        <w:t xml:space="preserve">As previously </w:t>
-      </w:r>
-      <w:r>
-        <w:rPr>
-          <w:rFonts w:eastAsiaTheme="minorEastAsia"/>
-          <w:lang w:val="en-US"/>
-        </w:rPr>
-        <w:lastRenderedPageBreak/>
-        <w:t>mentioned, we</w:t>
-      </w:r>
-      <w:r>
-        <w:rPr>
-          <w:lang w:val="en-US"/>
-        </w:rPr>
-        <w:t xml:space="preserve"> interpret the results of the experiments using the benchmark scheme developed in Section 3 (cf. Table 3). </w:t>
+        <w:t>As previously mentioned, we</w:t>
+      </w:r>
+      <w:r>
+        <w:rPr>
+          <w:lang w:val="en-US"/>
+        </w:rPr>
+        <w:t xml:space="preserve"> interpret</w:t>
+      </w:r>
+      <w:r>
+        <w:rPr>
+          <w:lang w:val="en-US"/>
+        </w:rPr>
+        <w:t>ed</w:t>
+      </w:r>
+      <w:r>
+        <w:rPr>
+          <w:lang w:val="en-US"/>
+        </w:rPr>
+        <w:t xml:space="preserve"> the results of the experiments using the benchmark scheme developed in Section 3 (cf. Table 3). </w:t>
       </w:r>
     </w:p>
     <w:p>
@@ -31729,6 +32391,7 @@
         <w:rPr>
           <w:lang w:val="en-US"/>
         </w:rPr>
+        <w:lastRenderedPageBreak/>
         <w:tab/>
         <w:t>When used on the FRIENDS data, the gpt-4 model performed extremely well with performance measures that can considered to exceed common human screening performances. Concretely, it yielded</w:t>
       </w:r>
@@ -32435,7 +33098,6 @@
                 <w:szCs w:val="20"/>
                 <w:lang w:val="en-US"/>
               </w:rPr>
-              <w:lastRenderedPageBreak/>
               <w:t>GPT-3.5-turbo-0613</w:t>
             </w:r>
           </w:p>
@@ -35518,6 +36180,7 @@
           <w:szCs w:val="20"/>
           <w:lang w:val="en-US"/>
         </w:rPr>
+        <w:lastRenderedPageBreak/>
         <w:t>F</w:t>
       </w:r>
       <w:r>
@@ -35670,7 +36333,6 @@
                 <w:noProof/>
                 <w:lang w:val="en-US"/>
               </w:rPr>
-              <w:lastRenderedPageBreak/>
               <w:t>B</w:t>
             </w:r>
           </w:p>
@@ -35823,7 +36485,14 @@
         <w:rPr>
           <w:lang w:val="en-US"/>
         </w:rPr>
-        <w:t xml:space="preserve"> finding that the GPT API models mainly have high performances in terms of correctly excluding irrelevant records. This discrepancy might be explained by the fact that our models drew on function calling, aiming to provide more reliable responses from the GPT API models. Second, and in contrast with the performance of classical semi-automated screening tools </w:t>
+        <w:t xml:space="preserve"> finding that the GPT API models mainly have high performances in terms of correctly excluding irrelevant records. This discrepancy might be </w:t>
+      </w:r>
+      <w:r>
+        <w:rPr>
+          <w:lang w:val="en-US"/>
+        </w:rPr>
+        <w:lastRenderedPageBreak/>
+        <w:t xml:space="preserve">explained by the fact that our models drew on function calling, aiming to provide more reliable responses from the GPT API models. Second, and in contrast with the performance of classical semi-automated screening tools </w:t>
       </w:r>
       <w:r>
         <w:rPr>
@@ -36247,16 +36916,7 @@
           <w:szCs w:val="20"/>
           <w:lang w:val="en-US"/>
         </w:rPr>
-        <w:t xml:space="preserve">since this can just be seen as an extra </w:t>
-      </w:r>
-      <w:r>
-        <w:rPr>
-          <w:rFonts w:cs="Times New Roman"/>
-          <w:szCs w:val="20"/>
-          <w:lang w:val="en-US"/>
-        </w:rPr>
-        <w:lastRenderedPageBreak/>
-        <w:t>opportunity to double-check close-to-relevant studies. Thus, enhancing the change of not overlooking any relevant study records.</w:t>
+        <w:t>since this can just be seen as an extra opportunity to double-check close-to-relevant studies. Thus, enhancing the change of not overlooking any relevant study records.</w:t>
       </w:r>
       <w:r>
         <w:rPr>
@@ -36710,7 +37370,14 @@
         <w:rPr>
           <w:lang w:val="en-US"/>
         </w:rPr>
-        <w:t xml:space="preserve"> than 10 relevant</w:t>
+        <w:t xml:space="preserve"> than </w:t>
+      </w:r>
+      <w:r>
+        <w:rPr>
+          <w:lang w:val="en-US"/>
+        </w:rPr>
+        <w:lastRenderedPageBreak/>
+        <w:t>10 relevant</w:t>
       </w:r>
       <w:r>
         <w:rPr>
@@ -36860,14 +37527,7 @@
         <w:rPr>
           <w:lang w:val="en-US"/>
         </w:rPr>
-        <w:t xml:space="preserve"> </w:t>
-      </w:r>
-      <w:r>
-        <w:rPr>
-          <w:lang w:val="en-US"/>
-        </w:rPr>
-        <w:lastRenderedPageBreak/>
-        <w:t xml:space="preserve">screening with multiple prompts, where </w:t>
+        <w:t xml:space="preserve"> screening with multiple prompts, where </w:t>
       </w:r>
       <w:r>
         <w:rPr>
@@ -36880,7 +37540,7 @@
           <w:rStyle w:val="FootnoteReference"/>
           <w:lang w:val="en-US"/>
         </w:rPr>
-        <w:footnoteReference w:id="11"/>
+        <w:footnoteReference w:id="12"/>
       </w:r>
       <w:r>
         <w:rPr>
@@ -38232,6 +38892,7 @@
           <w:b/>
           <w:noProof/>
         </w:rPr>
+        <w:lastRenderedPageBreak/>
         <mc:AlternateContent>
           <mc:Choice Requires="wps">
             <w:drawing>
@@ -38454,14 +39115,7 @@
         <w:rPr>
           <w:lang w:val="en-US"/>
         </w:rPr>
-        <w:t xml:space="preserve"> but one of the prompts wrongly excludes (this should of course be tested beforehand) a large share of relevant records. Then those studies would be lost in the hierarchical </w:t>
-      </w:r>
-      <w:r>
-        <w:rPr>
-          <w:lang w:val="en-US"/>
-        </w:rPr>
-        <w:lastRenderedPageBreak/>
-        <w:t xml:space="preserve">screening suggested in Figure </w:t>
+        <w:t xml:space="preserve"> but one of the prompts wrongly excludes (this should of course be tested beforehand) a large share of relevant records. Then those studies would be lost in the hierarchical screening suggested in Figure </w:t>
       </w:r>
       <w:r>
         <w:rPr>
@@ -38702,7 +39356,14 @@
         <w:rPr>
           <w:lang w:val="en-US"/>
         </w:rPr>
-        <w:t>, we suggest that the reviewers screen all study records before initiating the automated screening. Thereby, it is prevented that the human reviewers are impacted by GPT</w:t>
+        <w:t xml:space="preserve">, we suggest that the reviewers screen all study records before initiating the </w:t>
+      </w:r>
+      <w:r>
+        <w:rPr>
+          <w:lang w:val="en-US"/>
+        </w:rPr>
+        <w:lastRenderedPageBreak/>
+        <w:t>automated screening. Thereby, it is prevented that the human reviewers are impacted by GPT</w:t>
       </w:r>
       <w:r>
         <w:rPr>
@@ -38734,8 +39395,6 @@
         </w:rPr>
         <w:t>In other words,</w:t>
       </w:r>
-      <w:bookmarkStart w:id="3" w:name="_GoBack"/>
-      <w:bookmarkEnd w:id="3"/>
       <w:r>
         <w:rPr>
           <w:lang w:val="en-US"/>
@@ -38870,14 +39529,7 @@
         <w:rPr>
           <w:lang w:val="en-US"/>
         </w:rPr>
-        <w:t xml:space="preserve">%), the reviewers can consider just letting all study </w:t>
-      </w:r>
-      <w:r>
-        <w:rPr>
-          <w:lang w:val="en-US"/>
-        </w:rPr>
-        <w:lastRenderedPageBreak/>
-        <w:t>records that have been included by either human or GPT enter the full-text screening stage.</w:t>
+        <w:t>%), the reviewers can consider just letting all study records that have been included by either human or GPT enter the full-text screening stage.</w:t>
       </w:r>
       <w:r>
         <w:rPr>
@@ -39353,6 +40005,7 @@
               <w:rPr>
                 <w:lang w:val="en-US"/>
               </w:rPr>
+              <w:lastRenderedPageBreak/>
               <w:t>6</w:t>
             </w:r>
           </w:p>
@@ -39670,14 +40323,7 @@
         <w:rPr>
           <w:lang w:val="en-US"/>
         </w:rPr>
-        <w:t xml:space="preserve">h we think that GPT API models can have a huge impact on TAB screening in systematic review, we can envision at least two cases, beyond when the test performance thresholds are not met, </w:t>
-      </w:r>
-      <w:r>
-        <w:rPr>
-          <w:lang w:val="en-US"/>
-        </w:rPr>
-        <w:lastRenderedPageBreak/>
-        <w:t>where we find this screening approach inappropriate.  That is for example when the complexity of the review and review question(s) is high and the number of reference records needed to be screened is low (</w:t>
+        <w:t>h we think that GPT API models can have a huge impact on TAB screening in systematic review, we can envision at least two cases, beyond when the test performance thresholds are not met, where we find this screening approach inappropriate.  That is for example when the complexity of the review and review question(s) is high and the number of reference records needed to be screened is low (</w:t>
       </w:r>
       <w:r>
         <w:rPr>
@@ -40366,7 +41012,6 @@
         <w:rPr>
           <w:lang w:val="en-US"/>
         </w:rPr>
-        <w:lastRenderedPageBreak/>
         <w:t>Environmental impact (embrace the critiques from van Lissa)</w:t>
       </w:r>
       <w:r>
@@ -40606,6 +41251,7 @@
         <w:rPr>
           <w:lang w:val="en-US"/>
         </w:rPr>
+        <w:lastRenderedPageBreak/>
         <w:t xml:space="preserve">Shiny app to ease user set-up challenges </w:t>
       </w:r>
       <w:r>
@@ -40823,14 +41469,7 @@
         <w:rPr>
           <w:lang w:val="en-US"/>
         </w:rPr>
-        <w:t xml:space="preserve">We believe that no automated tool should ever be at level 4 – there shall always be a human-in-the-loop to ensure adequate behavior the the screening tools. Consequently, GPT models used in non-systematic to reduce the number of studies needed to be screened should always include safety checks. For example, reviewers should randomly sample 5-10% of the studies </w:t>
-      </w:r>
-      <w:r>
-        <w:rPr>
-          <w:lang w:val="en-US"/>
-        </w:rPr>
-        <w:lastRenderedPageBreak/>
-        <w:t>excluded by GPT to test for serious flaws in its decision-making.</w:t>
+        <w:t>We believe that no automated tool should ever be at level 4 – there shall always be a human-in-the-loop to ensure adequate behavior the the screening tools. Consequently, GPT models used in non-systematic to reduce the number of studies needed to be screened should always include safety checks. For example, reviewers should randomly sample 5-10% of the studies excluded by GPT to test for serious flaws in its decision-making.</w:t>
       </w:r>
       <w:r>
         <w:rPr>
@@ -41130,6 +41769,7 @@
         <w:rPr>
           <w:lang w:val="en-US"/>
         </w:rPr>
+        <w:lastRenderedPageBreak/>
         <w:t xml:space="preserve">Requires continuous software development. </w:t>
       </w:r>
     </w:p>
@@ -41224,6 +41864,7 @@
     <w:p>
       <w:pPr>
         <w:spacing w:after="0" w:line="360" w:lineRule="auto"/>
+        <w:jc w:val="both"/>
         <w:rPr>
           <w:lang w:val="en-US"/>
         </w:rPr>
@@ -41304,13 +41945,31 @@
         <w:rPr>
           <w:lang w:val="en-US"/>
         </w:rPr>
-        <w:t>Also thanks to Sofie Elgaard Lisager Jensen, Johan Klejs, and Frederikke Lykke Witthöft Schytt</w:t>
-      </w:r>
-      <w:r>
-        <w:rPr>
-          <w:lang w:val="en-US"/>
-        </w:rPr>
-        <w:t xml:space="preserve"> for testing </w:t>
+        <w:t xml:space="preserve">Also thanks to Sofie Elgaard Lisager Jensen </w:t>
+      </w:r>
+      <w:r>
+        <w:rPr>
+          <w:lang w:val="en-US"/>
+        </w:rPr>
+        <w:t xml:space="preserve">and </w:t>
+      </w:r>
+      <w:r>
+        <w:rPr>
+          <w:lang w:val="en-US"/>
+        </w:rPr>
+        <w:t>Johan Klejs</w:t>
+      </w:r>
+      <w:r>
+        <w:rPr>
+          <w:lang w:val="en-US"/>
+        </w:rPr>
+        <w:t xml:space="preserve"> </w:t>
+      </w:r>
+      <w:r>
+        <w:rPr>
+          <w:lang w:val="en-US"/>
+        </w:rPr>
+        <w:t xml:space="preserve">for testing </w:t>
       </w:r>
       <w:r>
         <w:rPr>
@@ -41529,7 +42188,6 @@
           <w:szCs w:val="20"/>
           <w:lang w:val="en-US"/>
         </w:rPr>
-        <w:lastRenderedPageBreak/>
         <w:t>The authors declare no conflict of interest.</w:t>
       </w:r>
     </w:p>
@@ -46018,7 +46676,7 @@
 
 <file path=word/comments.xml><?xml version="1.0" encoding="utf-8"?>
 <w:comments xmlns:wpc="http://schemas.microsoft.com/office/word/2010/wordprocessingCanvas" xmlns:cx="http://schemas.microsoft.com/office/drawing/2014/chartex" xmlns:cx1="http://schemas.microsoft.com/office/drawing/2015/9/8/chartex" xmlns:cx2="http://schemas.microsoft.com/office/drawing/2015/10/21/chartex" xmlns:cx3="http://schemas.microsoft.com/office/drawing/2016/5/9/chartex" xmlns:cx4="http://schemas.microsoft.com/office/drawing/2016/5/10/chartex" xmlns:cx5="http://schemas.microsoft.com/office/drawing/2016/5/11/chartex" xmlns:cx6="http://schemas.microsoft.com/office/drawing/2016/5/12/chartex" xmlns:cx7="http://schemas.microsoft.com/office/drawing/2016/5/13/chartex" xmlns:cx8="http://schemas.microsoft.com/office/drawing/2016/5/14/chartex" xmlns:mc="http://schemas.openxmlformats.org/markup-compatibility/2006" xmlns:aink="http://schemas.microsoft.com/office/drawing/2016/ink" xmlns:am3d="http://schemas.microsoft.com/office/drawing/2017/model3d" xmlns:o="urn:schemas-microsoft-com:office:office" xmlns:r="http://schemas.openxmlformats.org/officeDocument/2006/relationships" xmlns:m="http://schemas.openxmlformats.org/officeDocument/2006/math" xmlns:v="urn:schemas-microsoft-com:vml" xmlns:wp14="http://schemas.microsoft.com/office/word/2010/wordprocessingDrawing" xmlns:wp="http://schemas.openxmlformats.org/drawingml/2006/wordprocessingDrawing" xmlns:w10="urn:schemas-microsoft-com:office:word" xmlns:w="http://schemas.openxmlformats.org/wordprocessingml/2006/main" xmlns:w14="http://schemas.microsoft.com/office/word/2010/wordml" xmlns:w15="http://schemas.microsoft.com/office/word/2012/wordml" xmlns:w16cid="http://schemas.microsoft.com/office/word/2016/wordml/cid" xmlns:w16se="http://schemas.microsoft.com/office/word/2015/wordml/symex" xmlns:wpg="http://schemas.microsoft.com/office/word/2010/wordprocessingGroup" xmlns:wpi="http://schemas.microsoft.com/office/word/2010/wordprocessingInk" xmlns:wne="http://schemas.microsoft.com/office/word/2006/wordml" xmlns:wps="http://schemas.microsoft.com/office/word/2010/wordprocessingShape" mc:Ignorable="w14 w15 w16se w16cid wp14">
-  <w:comment w:id="0" w:author="Mikkel Helding Vembye" w:date="2024-06-18T05:47:00Z" w:initials="MHV">
+  <w:comment w:id="0" w:author="Mikkel Helding Vembye" w:date="2024-06-18T13:10:00Z" w:initials="MHV">
     <w:p>
       <w:pPr>
         <w:pStyle w:val="CommentText"/>
@@ -46030,11 +46688,11 @@
         <w:annotationRef/>
       </w:r>
       <w:r>
-        <w:t xml:space="preserve">Mention that we introduce and test hierarchical screening/multiple-prompt screening. </w:t>
+        <w:t>Needs to be re-written eventually</w:t>
       </w:r>
     </w:p>
   </w:comment>
-  <w:comment w:id="1" w:author="Mikkel Helding Vembye" w:date="2024-06-14T08:25:00Z" w:initials="MHV">
+  <w:comment w:id="1" w:author="Mikkel Helding Vembye" w:date="2024-06-18T05:47:00Z" w:initials="MHV">
     <w:p>
       <w:pPr>
         <w:pStyle w:val="CommentText"/>
@@ -46046,11 +46704,11 @@
         <w:annotationRef/>
       </w:r>
       <w:r>
-        <w:t>Consider if this should be a separate section 4</w:t>
+        <w:t xml:space="preserve">Mention that we introduce and test hierarchical screening/multiple-prompt screening. </w:t>
       </w:r>
     </w:p>
   </w:comment>
-  <w:comment w:id="2" w:author="Mikkel Helding Vembye" w:date="2024-06-18T06:37:00Z" w:initials="MHV">
+  <w:comment w:id="2" w:author="Mikkel Helding Vembye" w:date="2024-06-14T08:25:00Z" w:initials="MHV">
     <w:p>
       <w:pPr>
         <w:pStyle w:val="CommentText"/>
@@ -46062,7 +46720,7 @@
         <w:annotationRef/>
       </w:r>
       <w:r>
-        <w:t>Add classifier experiment 3</w:t>
+        <w:t>Consider if this should be a separate section 4</w:t>
       </w:r>
     </w:p>
   </w:comment>
@@ -46093,18 +46751,18 @@
 
 <file path=word/commentsExtended.xml><?xml version="1.0" encoding="utf-8"?>
 <w15:commentsEx xmlns:wpc="http://schemas.microsoft.com/office/word/2010/wordprocessingCanvas" xmlns:cx="http://schemas.microsoft.com/office/drawing/2014/chartex" xmlns:cx1="http://schemas.microsoft.com/office/drawing/2015/9/8/chartex" xmlns:cx2="http://schemas.microsoft.com/office/drawing/2015/10/21/chartex" xmlns:cx3="http://schemas.microsoft.com/office/drawing/2016/5/9/chartex" xmlns:cx4="http://schemas.microsoft.com/office/drawing/2016/5/10/chartex" xmlns:cx5="http://schemas.microsoft.com/office/drawing/2016/5/11/chartex" xmlns:cx6="http://schemas.microsoft.com/office/drawing/2016/5/12/chartex" xmlns:cx7="http://schemas.microsoft.com/office/drawing/2016/5/13/chartex" xmlns:cx8="http://schemas.microsoft.com/office/drawing/2016/5/14/chartex" xmlns:mc="http://schemas.openxmlformats.org/markup-compatibility/2006" xmlns:aink="http://schemas.microsoft.com/office/drawing/2016/ink" xmlns:am3d="http://schemas.microsoft.com/office/drawing/2017/model3d" xmlns:o="urn:schemas-microsoft-com:office:office" xmlns:r="http://schemas.openxmlformats.org/officeDocument/2006/relationships" xmlns:m="http://schemas.openxmlformats.org/officeDocument/2006/math" xmlns:v="urn:schemas-microsoft-com:vml" xmlns:wp14="http://schemas.microsoft.com/office/word/2010/wordprocessingDrawing" xmlns:wp="http://schemas.openxmlformats.org/drawingml/2006/wordprocessingDrawing" xmlns:w10="urn:schemas-microsoft-com:office:word" xmlns:w="http://schemas.openxmlformats.org/wordprocessingml/2006/main" xmlns:w14="http://schemas.microsoft.com/office/word/2010/wordml" xmlns:w15="http://schemas.microsoft.com/office/word/2012/wordml" xmlns:w16cid="http://schemas.microsoft.com/office/word/2016/wordml/cid" xmlns:w16se="http://schemas.microsoft.com/office/word/2015/wordml/symex" xmlns:wpg="http://schemas.microsoft.com/office/word/2010/wordprocessingGroup" xmlns:wpi="http://schemas.microsoft.com/office/word/2010/wordprocessingInk" xmlns:wne="http://schemas.microsoft.com/office/word/2006/wordml" xmlns:wps="http://schemas.microsoft.com/office/word/2010/wordprocessingShape" mc:Ignorable="w14 w15 w16se w16cid wp14">
+  <w15:commentEx w15:paraId="2A0E580A" w15:done="0"/>
   <w15:commentEx w15:paraId="42282C8F" w15:done="0"/>
   <w15:commentEx w15:paraId="3E86937B" w15:done="0"/>
-  <w15:commentEx w15:paraId="7ADCDC60" w15:done="0"/>
   <w15:commentEx w15:paraId="3DF5F9B9" w15:done="0"/>
 </w15:commentsEx>
 </file>
 
 <file path=word/commentsIds.xml><?xml version="1.0" encoding="utf-8"?>
 <w16cid:commentsIds xmlns:wpc="http://schemas.microsoft.com/office/word/2010/wordprocessingCanvas" xmlns:cx="http://schemas.microsoft.com/office/drawing/2014/chartex" xmlns:cx1="http://schemas.microsoft.com/office/drawing/2015/9/8/chartex" xmlns:cx2="http://schemas.microsoft.com/office/drawing/2015/10/21/chartex" xmlns:cx3="http://schemas.microsoft.com/office/drawing/2016/5/9/chartex" xmlns:cx4="http://schemas.microsoft.com/office/drawing/2016/5/10/chartex" xmlns:cx5="http://schemas.microsoft.com/office/drawing/2016/5/11/chartex" xmlns:cx6="http://schemas.microsoft.com/office/drawing/2016/5/12/chartex" xmlns:cx7="http://schemas.microsoft.com/office/drawing/2016/5/13/chartex" xmlns:cx8="http://schemas.microsoft.com/office/drawing/2016/5/14/chartex" xmlns:mc="http://schemas.openxmlformats.org/markup-compatibility/2006" xmlns:aink="http://schemas.microsoft.com/office/drawing/2016/ink" xmlns:am3d="http://schemas.microsoft.com/office/drawing/2017/model3d" xmlns:o="urn:schemas-microsoft-com:office:office" xmlns:r="http://schemas.openxmlformats.org/officeDocument/2006/relationships" xmlns:m="http://schemas.openxmlformats.org/officeDocument/2006/math" xmlns:v="urn:schemas-microsoft-com:vml" xmlns:wp14="http://schemas.microsoft.com/office/word/2010/wordprocessingDrawing" xmlns:wp="http://schemas.openxmlformats.org/drawingml/2006/wordprocessingDrawing" xmlns:w10="urn:schemas-microsoft-com:office:word" xmlns:w="http://schemas.openxmlformats.org/wordprocessingml/2006/main" xmlns:w14="http://schemas.microsoft.com/office/word/2010/wordml" xmlns:w15="http://schemas.microsoft.com/office/word/2012/wordml" xmlns:w16cid="http://schemas.microsoft.com/office/word/2016/wordml/cid" xmlns:w16se="http://schemas.microsoft.com/office/word/2015/wordml/symex" xmlns:wpg="http://schemas.microsoft.com/office/word/2010/wordprocessingGroup" xmlns:wpi="http://schemas.microsoft.com/office/word/2010/wordprocessingInk" xmlns:wne="http://schemas.microsoft.com/office/word/2006/wordml" xmlns:wps="http://schemas.microsoft.com/office/word/2010/wordprocessingShape" mc:Ignorable="w14 w15 w16se w16cid wp14">
+  <w16cid:commentId w16cid:paraId="2A0E580A" w16cid:durableId="2A1C05D7"/>
   <w16cid:commentId w16cid:paraId="42282C8F" w16cid:durableId="2A1B9DD4"/>
   <w16cid:commentId w16cid:paraId="3E86937B" w16cid:durableId="2A167CF3"/>
-  <w16cid:commentId w16cid:paraId="7ADCDC60" w16cid:durableId="2A1BA9C4"/>
   <w16cid:commentId w16cid:paraId="3DF5F9B9" w16cid:durableId="2A12E5D1"/>
 </w16cid:commentsIds>
 </file>
@@ -46613,91 +47271,53 @@
   <w:footnote w:id="8">
     <w:p>
       <w:pPr>
+        <w:spacing w:after="0" w:line="360" w:lineRule="auto"/>
+        <w:jc w:val="both"/>
+        <w:rPr>
+          <w:sz w:val="20"/>
+          <w:lang w:val="en-US"/>
+        </w:rPr>
+      </w:pPr>
+      <w:r>
+        <w:rPr>
+          <w:rStyle w:val="FootnoteReference"/>
+        </w:rPr>
+        <w:footnoteRef/>
+      </w:r>
+      <w:r>
+        <w:t xml:space="preserve"> </w:t>
+      </w:r>
+      <w:r>
+        <w:rPr>
+          <w:rFonts w:eastAsiaTheme="minorEastAsia"/>
+          <w:sz w:val="20"/>
+          <w:lang w:val="en-US"/>
+        </w:rPr>
+        <w:t xml:space="preserve">All replication materials behind this experiments can be accessed at </w:t>
+      </w:r>
+      <w:hyperlink r:id="rId2" w:history="1">
+        <w:r>
+          <w:rPr>
+            <w:rStyle w:val="Hyperlink"/>
+            <w:sz w:val="20"/>
+          </w:rPr>
+          <w:t>https://osf.io/apdfw/</w:t>
+        </w:r>
+      </w:hyperlink>
+      <w:r>
+        <w:rPr>
+          <w:sz w:val="20"/>
+        </w:rPr>
+        <w:t>.</w:t>
+      </w:r>
+    </w:p>
+    <w:p>
+      <w:pPr>
         <w:pStyle w:val="FootnoteText"/>
         <w:rPr>
-          <w:lang w:val="en-US"/>
+          <w:sz w:val="16"/>
         </w:rPr>
       </w:pPr>
-      <w:r>
-        <w:rPr>
-          <w:rStyle w:val="FootnoteReference"/>
-        </w:rPr>
-        <w:footnoteRef/>
-      </w:r>
-      <w:r>
-        <w:rPr>
-          <w:lang w:val="en-US"/>
-        </w:rPr>
-        <w:t xml:space="preserve"> We conducted thi</w:t>
-      </w:r>
-      <w:r>
-        <w:rPr>
-          <w:lang w:val="en-US"/>
-        </w:rPr>
-        <w:t>s</w:t>
-      </w:r>
-      <w:r>
-        <w:rPr>
-          <w:lang w:val="en-US"/>
-        </w:rPr>
-        <w:t xml:space="preserve"> experiment </w:t>
-      </w:r>
-      <w:r>
-        <w:rPr>
-          <w:lang w:val="en-US"/>
-        </w:rPr>
-        <w:t>on the 4</w:t>
-      </w:r>
-      <w:r>
-        <w:rPr>
-          <w:vertAlign w:val="superscript"/>
-          <w:lang w:val="en-US"/>
-        </w:rPr>
-        <w:t>th</w:t>
-      </w:r>
-      <w:r>
-        <w:rPr>
-          <w:lang w:val="en-US"/>
-        </w:rPr>
-        <w:t xml:space="preserve"> of November 2023. This was </w:t>
-      </w:r>
-      <w:r>
-        <w:rPr>
-          <w:lang w:val="en-US"/>
-        </w:rPr>
-        <w:t>before t</w:t>
-      </w:r>
-      <w:r>
-        <w:rPr>
-          <w:lang w:val="en-US"/>
-        </w:rPr>
-        <w:t>he corresponding protocol where published</w:t>
-      </w:r>
-      <w:r>
-        <w:rPr>
-          <w:lang w:val="en-US"/>
-        </w:rPr>
-        <w:t xml:space="preserve"> on the 15</w:t>
-      </w:r>
-      <w:r>
-        <w:rPr>
-          <w:vertAlign w:val="superscript"/>
-          <w:lang w:val="en-US"/>
-        </w:rPr>
-        <w:t>th</w:t>
-      </w:r>
-      <w:r>
-        <w:rPr>
-          <w:lang w:val="en-US"/>
-        </w:rPr>
-        <w:t xml:space="preserve"> of December 2023</w:t>
-      </w:r>
-      <w:r>
-        <w:rPr>
-          <w:lang w:val="en-US"/>
-        </w:rPr>
-        <w:t xml:space="preserve">. </w:t>
-      </w:r>
     </w:p>
   </w:footnote>
   <w:footnote w:id="9">
@@ -46718,6 +47338,96 @@
         <w:rPr>
           <w:lang w:val="en-US"/>
         </w:rPr>
+        <w:t xml:space="preserve"> We conducted thi</w:t>
+      </w:r>
+      <w:r>
+        <w:rPr>
+          <w:lang w:val="en-US"/>
+        </w:rPr>
+        <w:t>s</w:t>
+      </w:r>
+      <w:r>
+        <w:rPr>
+          <w:lang w:val="en-US"/>
+        </w:rPr>
+        <w:t xml:space="preserve"> experiment </w:t>
+      </w:r>
+      <w:r>
+        <w:rPr>
+          <w:lang w:val="en-US"/>
+        </w:rPr>
+        <w:t>on the 4</w:t>
+      </w:r>
+      <w:r>
+        <w:rPr>
+          <w:vertAlign w:val="superscript"/>
+          <w:lang w:val="en-US"/>
+        </w:rPr>
+        <w:t>th</w:t>
+      </w:r>
+      <w:r>
+        <w:rPr>
+          <w:lang w:val="en-US"/>
+        </w:rPr>
+        <w:t xml:space="preserve"> of November 2023. This was </w:t>
+      </w:r>
+      <w:r>
+        <w:rPr>
+          <w:lang w:val="en-US"/>
+        </w:rPr>
+        <w:t>before t</w:t>
+      </w:r>
+      <w:r>
+        <w:rPr>
+          <w:lang w:val="en-US"/>
+        </w:rPr>
+        <w:t>he corresponding protocol where published</w:t>
+      </w:r>
+      <w:r>
+        <w:rPr>
+          <w:lang w:val="en-US"/>
+        </w:rPr>
+        <w:t xml:space="preserve"> on the 15</w:t>
+      </w:r>
+      <w:r>
+        <w:rPr>
+          <w:vertAlign w:val="superscript"/>
+          <w:lang w:val="en-US"/>
+        </w:rPr>
+        <w:t>th</w:t>
+      </w:r>
+      <w:r>
+        <w:rPr>
+          <w:lang w:val="en-US"/>
+        </w:rPr>
+        <w:t xml:space="preserve"> of December 2023</w:t>
+      </w:r>
+      <w:r>
+        <w:rPr>
+          <w:lang w:val="en-US"/>
+        </w:rPr>
+        <w:t xml:space="preserve">. </w:t>
+      </w:r>
+    </w:p>
+  </w:footnote>
+  <w:footnote w:id="10">
+    <w:p>
+      <w:pPr>
+        <w:pStyle w:val="FootnoteText"/>
+        <w:rPr>
+          <w:lang w:val="en-US"/>
+        </w:rPr>
+      </w:pPr>
+      <w:r>
+        <w:rPr>
+          <w:rStyle w:val="FootnoteReference"/>
+        </w:rPr>
+        <w:footnoteRef/>
+      </w:r>
+      <w:r>
+        <w:rPr>
+          <w:lang w:val="en-US"/>
+        </w:rPr>
         <w:t xml:space="preserve"> Find the exact functions here:</w:t>
       </w:r>
       <w:r>
@@ -46726,7 +47436,7 @@
         </w:rPr>
         <w:t xml:space="preserve"> </w:t>
       </w:r>
-      <w:hyperlink r:id="rId2" w:tgtFrame="_blank" w:history="1">
+      <w:hyperlink r:id="rId3" w:tgtFrame="_blank" w:history="1">
         <w:r>
           <w:rPr>
             <w:rStyle w:val="Hyperlink"/>
@@ -46737,7 +47447,7 @@
       </w:hyperlink>
     </w:p>
   </w:footnote>
-  <w:footnote w:id="10">
+  <w:footnote w:id="11">
     <w:p>
       <w:pPr>
         <w:pStyle w:val="FootnoteText"/>
@@ -46765,7 +47475,7 @@
       </w:r>
     </w:p>
   </w:footnote>
-  <w:footnote w:id="11">
+  <w:footnote w:id="12">
     <w:p>
       <w:pPr>
         <w:spacing w:after="0" w:line="240" w:lineRule="auto"/>
@@ -49122,7 +49832,7 @@
 </file>
 
 <file path=customXml/itemProps1.xml><?xml version="1.0" encoding="utf-8"?>
-<ds:datastoreItem xmlns:ds="http://schemas.openxmlformats.org/officeDocument/2006/customXml" ds:itemID="{E678B1D0-6FB2-45F3-883E-D17B3F4783E6}">
+<ds:datastoreItem xmlns:ds="http://schemas.openxmlformats.org/officeDocument/2006/customXml" ds:itemID="{5FD9F4B7-42FA-442A-9248-AB48538C3E5F}">
   <ds:schemaRefs>
     <ds:schemaRef ds:uri="http://schemas.openxmlformats.org/officeDocument/2006/bibliography"/>
   </ds:schemaRefs>

--- a/GPT API models can function as highly reliable second screeners.docx
+++ b/GPT API models can function as highly reliable second screeners.docx
@@ -27987,13 +27987,7 @@
         <w:rPr>
           <w:lang w:val="en-US"/>
         </w:rPr>
-        <w:t xml:space="preserve"> </w:t>
-      </w:r>
-      <w:r>
-        <w:rPr>
-          <w:lang w:val="en-US"/>
-        </w:rPr>
-        <w:t>equal to or above 80%</w:t>
+        <w:t xml:space="preserve"> equal to or above 80%</w:t>
       </w:r>
       <w:r>
         <w:rPr>
@@ -28124,44 +28118,14 @@
         <w:rPr>
           <w:lang w:val="en-US"/>
         </w:rPr>
-        <w:t xml:space="preserve">As can be seen from the benchmark scheme, we do not necessarily conceive a specificity of 100% to be ideal, since we think it is more appropriate that the GPT API models are over-inclusive to force the reviewers to double-check close-to-relevant references so that we can be assured that we have not missed any relevant studies. </w:t>
-      </w:r>
-      <w:r>
-        <w:rPr>
-          <w:lang w:val="en-US"/>
-        </w:rPr>
-        <w:t xml:space="preserve">Thus, we think that a specificity rate equal to or above </w:t>
+        <w:t xml:space="preserve">As can be seen from the benchmark scheme, we do not necessarily conceive a specificity of 100% to be ideal, since we think it is more appropriate that the GPT API models are over-inclusive to force the reviewers to double-check close-to-relevant references so that we can be assured that we have not missed any relevant studies. Thus, we think that a specificity rate equal to or above </w:t>
       </w:r>
       <w:r>
         <w:rPr>
           <w:lang w:val="en-US"/>
         </w:rPr>
         <w:lastRenderedPageBreak/>
-        <w:t xml:space="preserve">80% is acceptable as long as the recall rate is also equal to or above 80% (c.f. Figure 1). </w:t>
-      </w:r>
-      <w:r>
-        <w:rPr>
-          <w:lang w:val="en-US"/>
-        </w:rPr>
-        <w:t xml:space="preserve">Consequently, we suggest that automated screening performances </w:t>
-      </w:r>
-      <w:r>
-        <w:rPr>
-          <w:lang w:val="en-US"/>
-        </w:rPr>
-        <w:t>that reach recall and specificity rates above 80%</w:t>
-      </w:r>
-      <w:r>
-        <w:rPr>
-          <w:lang w:val="en-US"/>
-        </w:rPr>
-        <w:t xml:space="preserve"> should be accepted as independent screeners in high-standard systematic reviews.</w:t>
-      </w:r>
-      <w:r>
-        <w:rPr>
-          <w:lang w:val="en-US"/>
-        </w:rPr>
-        <w:t xml:space="preserve"> </w:t>
+        <w:t xml:space="preserve">80% is acceptable as long as the recall rate is also equal to or above 80% (c.f. Figure 1). Consequently, we suggest that automated screening performances that reach recall and specificity rates above 80% should be accepted as independent screeners in high-standard systematic reviews. </w:t>
       </w:r>
     </w:p>
     <w:p>
@@ -29195,8 +29159,6 @@
         </w:rPr>
         <w:t>when applied in social science reviews</w:t>
       </w:r>
-      <w:bookmarkStart w:id="3" w:name="_GoBack"/>
-      <w:bookmarkEnd w:id="3"/>
       <w:r>
         <w:rPr>
           <w:lang w:val="en-US"/>
@@ -30028,14 +29990,14 @@
           <w:rFonts w:cs="Times New Roman"/>
           <w:lang w:val="en-US"/>
         </w:rPr>
-        <w:t xml:space="preserve">A further </w:t>
-      </w:r>
-      <w:r>
-        <w:rPr>
-          <w:rFonts w:cs="Times New Roman"/>
-          <w:lang w:val="en-US"/>
-        </w:rPr>
-        <w:t xml:space="preserve">(and fair) </w:t>
+        <w:t xml:space="preserve">A </w:t>
+      </w:r>
+      <w:r>
+        <w:rPr>
+          <w:rFonts w:cs="Times New Roman"/>
+          <w:lang w:val="en-US"/>
+        </w:rPr>
+        <w:t xml:space="preserve">fair </w:t>
       </w:r>
       <w:r>
         <w:rPr>
@@ -30063,7 +30025,107 @@
           <w:rFonts w:cs="Times New Roman"/>
           <w:lang w:val="en-US"/>
         </w:rPr>
-        <w:t xml:space="preserve">To overcome this issue, we, therefore, conducted a third experiment that aimed to investigate if GPT API models can be used for TAB screening in what we consider to be an extremely complex review setting. For this purpose, we used screening data from an ongoing Campbell </w:t>
+        <w:t xml:space="preserve">To </w:t>
+      </w:r>
+      <w:r>
+        <w:rPr>
+          <w:rFonts w:cs="Times New Roman"/>
+          <w:lang w:val="en-US"/>
+        </w:rPr>
+        <w:t>accomodate</w:t>
+      </w:r>
+      <w:r>
+        <w:rPr>
+          <w:rFonts w:cs="Times New Roman"/>
+          <w:lang w:val="en-US"/>
+        </w:rPr>
+        <w:t xml:space="preserve"> this issue, we, therefore, conducted a third experiment that aimed to investigate if GPT API models can be used for TAB screening in what we consider to be an extremely complex review setting. </w:t>
+      </w:r>
+      <w:r>
+        <w:rPr>
+          <w:rFonts w:cs="Times New Roman"/>
+          <w:lang w:val="en-US"/>
+        </w:rPr>
+        <w:t xml:space="preserve">Contrary to experiment 1, we believe that if the GPT API models </w:t>
+      </w:r>
+      <w:r>
+        <w:rPr>
+          <w:rFonts w:cs="Times New Roman"/>
+          <w:lang w:val="en-US"/>
+        </w:rPr>
+        <w:t>c</w:t>
+      </w:r>
+      <w:r>
+        <w:rPr>
+          <w:rFonts w:cs="Times New Roman"/>
+          <w:lang w:val="en-US"/>
+        </w:rPr>
+        <w:t xml:space="preserve">an </w:t>
+      </w:r>
+      <w:r>
+        <w:rPr>
+          <w:rFonts w:cs="Times New Roman"/>
+          <w:lang w:val="en-US"/>
+        </w:rPr>
+        <w:t xml:space="preserve">achieve satisfactory performance in this context, </w:t>
+      </w:r>
+      <w:r>
+        <w:rPr>
+          <w:rFonts w:cs="Times New Roman"/>
+          <w:lang w:val="en-US"/>
+        </w:rPr>
+        <w:t>they</w:t>
+      </w:r>
+      <w:r>
+        <w:rPr>
+          <w:rFonts w:cs="Times New Roman"/>
+          <w:lang w:val="en-US"/>
+        </w:rPr>
+        <w:t xml:space="preserve"> w</w:t>
+      </w:r>
+      <w:r>
+        <w:rPr>
+          <w:rFonts w:cs="Times New Roman"/>
+          <w:lang w:val="en-US"/>
+        </w:rPr>
+        <w:t>ill</w:t>
+      </w:r>
+      <w:r>
+        <w:rPr>
+          <w:rFonts w:cs="Times New Roman"/>
+          <w:lang w:val="en-US"/>
+        </w:rPr>
+        <w:t xml:space="preserve"> </w:t>
+      </w:r>
+      <w:r>
+        <w:rPr>
+          <w:rFonts w:cs="Times New Roman"/>
+          <w:lang w:val="en-US"/>
+        </w:rPr>
+        <w:t xml:space="preserve">likely be able to do so in most review contexts if well-prompted. </w:t>
+      </w:r>
+      <w:bookmarkStart w:id="3" w:name="_GoBack"/>
+      <w:bookmarkEnd w:id="3"/>
+      <w:r>
+        <w:rPr>
+          <w:rFonts w:cs="Times New Roman"/>
+          <w:lang w:val="en-US"/>
+        </w:rPr>
+        <w:t xml:space="preserve">For </w:t>
+      </w:r>
+      <w:r>
+        <w:rPr>
+          <w:rFonts w:cs="Times New Roman"/>
+          <w:lang w:val="en-US"/>
+        </w:rPr>
+        <w:t>this classification experiment</w:t>
+      </w:r>
+      <w:r>
+        <w:rPr>
+          <w:rFonts w:cs="Times New Roman"/>
+          <w:lang w:val="en-US"/>
+        </w:rPr>
+        <w:t xml:space="preserve">, we used screening data from an ongoing Campbell </w:t>
       </w:r>
       <w:r>
         <w:rPr>
@@ -30080,10 +30142,7 @@
         <w:t xml:space="preserve">review of </w:t>
       </w:r>
       <w:r>
-        <w:t>the effects of different testing frequencies on student achievement</w:t>
-      </w:r>
-      <w:r>
-        <w:t xml:space="preserve"> </w:t>
+        <w:t xml:space="preserve">the effects of different testing frequencies on student achievement </w:t>
       </w:r>
       <w:r>
         <w:fldChar w:fldCharType="begin" w:fldLock="1"/>
@@ -30177,6 +30236,7 @@
         <w:rPr>
           <w:lang w:val="en-US"/>
         </w:rPr>
+        <w:lastRenderedPageBreak/>
         <w:tab/>
       </w:r>
       <w:r>
@@ -30309,7 +30369,6 @@
         <w:rPr>
           <w:lang w:val="en-US"/>
         </w:rPr>
-        <w:lastRenderedPageBreak/>
         <w:t xml:space="preserve">we </w:t>
       </w:r>
       <w:r>
@@ -49832,7 +49891,7 @@
 </file>
 
 <file path=customXml/itemProps1.xml><?xml version="1.0" encoding="utf-8"?>
-<ds:datastoreItem xmlns:ds="http://schemas.openxmlformats.org/officeDocument/2006/customXml" ds:itemID="{5FD9F4B7-42FA-442A-9248-AB48538C3E5F}">
+<ds:datastoreItem xmlns:ds="http://schemas.openxmlformats.org/officeDocument/2006/customXml" ds:itemID="{467B57E4-D977-4038-8633-600E05EE71D9}">
   <ds:schemaRefs>
     <ds:schemaRef ds:uri="http://schemas.openxmlformats.org/officeDocument/2006/bibliography"/>
   </ds:schemaRefs>
